--- a/docs/deliverables/Project_SupplementarySpecification.docx
+++ b/docs/deliverables/Project_SupplementarySpecification.docx
@@ -1,6 +1,6 @@
 
 <file path=word/document.xml><?xml version="1.0" encoding="utf-8"?>
-<w:document xmlns:wpc="http://schemas.microsoft.com/office/word/2010/wordprocessingCanvas" xmlns:cx="http://schemas.microsoft.com/office/drawing/2014/chartex" xmlns:cx1="http://schemas.microsoft.com/office/drawing/2015/9/8/chartex" xmlns:mc="http://schemas.openxmlformats.org/markup-compatibility/2006" xmlns:o="urn:schemas-microsoft-com:office:office" xmlns:r="http://schemas.openxmlformats.org/officeDocument/2006/relationships" xmlns:m="http://schemas.openxmlformats.org/officeDocument/2006/math" xmlns:v="urn:schemas-microsoft-com:vml" xmlns:wp14="http://schemas.microsoft.com/office/word/2010/wordprocessingDrawing" xmlns:wp="http://schemas.openxmlformats.org/drawingml/2006/wordprocessingDrawing" xmlns:w10="urn:schemas-microsoft-com:office:word" xmlns:w="http://schemas.openxmlformats.org/wordprocessingml/2006/main" xmlns:w14="http://schemas.microsoft.com/office/word/2010/wordml" xmlns:w15="http://schemas.microsoft.com/office/word/2012/wordml" xmlns:w16se="http://schemas.microsoft.com/office/word/2015/wordml/symex" xmlns:wpg="http://schemas.microsoft.com/office/word/2010/wordprocessingGroup" xmlns:wpi="http://schemas.microsoft.com/office/word/2010/wordprocessingInk" xmlns:wne="http://schemas.microsoft.com/office/word/2006/wordml" xmlns:wps="http://schemas.microsoft.com/office/word/2010/wordprocessingShape" mc:Ignorable="w14 w15 w16se wp14">
+<w:document xmlns:wpc="http://schemas.microsoft.com/office/word/2010/wordprocessingCanvas" xmlns:mc="http://schemas.openxmlformats.org/markup-compatibility/2006" xmlns:o="urn:schemas-microsoft-com:office:office" xmlns:r="http://schemas.openxmlformats.org/officeDocument/2006/relationships" xmlns:m="http://schemas.openxmlformats.org/officeDocument/2006/math" xmlns:v="urn:schemas-microsoft-com:vml" xmlns:wp14="http://schemas.microsoft.com/office/word/2010/wordprocessingDrawing" xmlns:wp="http://schemas.openxmlformats.org/drawingml/2006/wordprocessingDrawing" xmlns:w10="urn:schemas-microsoft-com:office:word" xmlns:w="http://schemas.openxmlformats.org/wordprocessingml/2006/main" xmlns:w14="http://schemas.microsoft.com/office/word/2010/wordml" xmlns:wpg="http://schemas.microsoft.com/office/word/2010/wordprocessingGroup" xmlns:wpi="http://schemas.microsoft.com/office/word/2010/wordprocessingInk" xmlns:wne="http://schemas.microsoft.com/office/word/2006/wordml" xmlns:wps="http://schemas.microsoft.com/office/word/2010/wordprocessingShape" mc:Ignorable="w14 wp14">
   <w:body>
     <w:p>
       <w:pPr>
@@ -14,31 +14,7 @@
         <w:rPr>
           <w:rFonts w:ascii="Times New Roman" w:hAnsi="Times New Roman"/>
         </w:rPr>
-        <w:fldChar w:fldCharType="begin"/>
-      </w:r>
-      <w:r>
-        <w:rPr>
-          <w:rFonts w:ascii="Times New Roman" w:hAnsi="Times New Roman"/>
-        </w:rPr>
-        <w:instrText xml:space="preserve"> SUBJECT  \* MERGEFORMAT </w:instrText>
-      </w:r>
-      <w:r>
-        <w:rPr>
-          <w:rFonts w:ascii="Times New Roman" w:hAnsi="Times New Roman"/>
-        </w:rPr>
-        <w:fldChar w:fldCharType="separate"/>
-      </w:r>
-      <w:r>
-        <w:rPr>
-          <w:rFonts w:ascii="Times New Roman" w:hAnsi="Times New Roman"/>
-        </w:rPr>
-        <w:t>&lt;Project Name&gt;</w:t>
-      </w:r>
-      <w:r>
-        <w:rPr>
-          <w:rFonts w:ascii="Times New Roman" w:hAnsi="Times New Roman"/>
-        </w:rPr>
-        <w:fldChar w:fldCharType="end"/>
+        <w:t>Online Gradebook</w:t>
       </w:r>
     </w:p>
     <w:p>
@@ -93,8 +69,12 @@
           <w:sz w:val="28"/>
         </w:rPr>
         <w:sectPr>
-          <w:headerReference w:type="default" r:id="rId8"/>
-          <w:footerReference w:type="even" r:id="rId9"/>
+          <w:headerReference w:type="even" r:id="rId9"/>
+          <w:headerReference w:type="default" r:id="rId10"/>
+          <w:footerReference w:type="even" r:id="rId11"/>
+          <w:footerReference w:type="default" r:id="rId12"/>
+          <w:headerReference w:type="first" r:id="rId13"/>
+          <w:footerReference w:type="first" r:id="rId14"/>
           <w:pgSz w:w="12240" w:h="15840" w:code="1"/>
           <w:pgMar w:top="1440" w:right="1440" w:bottom="1440" w:left="1440" w:header="720" w:footer="720" w:gutter="0"/>
           <w:cols w:space="720"/>
@@ -140,32 +120,19 @@
         </w:rPr>
         <w:fldChar w:fldCharType="end"/>
       </w:r>
-      <w:r>
-        <w:rPr>
-          <w:rFonts w:ascii="Times New Roman" w:hAnsi="Times New Roman"/>
-        </w:rPr>
-        <w:t xml:space="preserve"> </w:t>
-      </w:r>
     </w:p>
     <w:p>
       <w:pPr>
-        <w:pStyle w:val="InfoBlue"/>
-      </w:pPr>
-      <w:r>
+        <w:pStyle w:val="Title"/>
+        <w:rPr>
+          <w:rFonts w:ascii="Times New Roman" w:hAnsi="Times New Roman"/>
+        </w:rPr>
+      </w:pPr>
+      <w:r>
+        <w:rPr>
+          <w:rFonts w:ascii="Times New Roman" w:hAnsi="Times New Roman"/>
+        </w:rPr>
         <w:t xml:space="preserve"> </w:t>
-      </w:r>
-      <w:r>
-        <w:t xml:space="preserve">[The introduction of the </w:t>
-      </w:r>
-      <w:r>
-        <w:rPr>
-          <w:b/>
-          <w:bCs/>
-        </w:rPr>
-        <w:t xml:space="preserve">Supplementary Specification </w:t>
-      </w:r>
-      <w:r>
-        <w:t xml:space="preserve">provides an overview of the entire document. </w:t>
       </w:r>
     </w:p>
     <w:p>
@@ -173,92 +140,20 @@
         <w:pStyle w:val="InfoBlue"/>
       </w:pPr>
       <w:r>
-        <w:t xml:space="preserve">The </w:t>
-      </w:r>
-      <w:r>
-        <w:rPr>
-          <w:b/>
-          <w:bCs/>
-        </w:rPr>
-        <w:t>Supplementary Specification</w:t>
-      </w:r>
-      <w:r>
-        <w:t xml:space="preserve"> captures the system requirements that are not readily captured in the use cases of the use-case model. Such requirements include: </w:t>
-      </w:r>
-    </w:p>
-    <w:p>
-      <w:pPr>
-        <w:pStyle w:val="InfoBlue"/>
-      </w:pPr>
-      <w:r>
-        <w:t xml:space="preserve">Legal and regulatory requirements, including application standards. </w:t>
-      </w:r>
-    </w:p>
-    <w:p>
-      <w:pPr>
-        <w:pStyle w:val="InfoBlue"/>
-      </w:pPr>
-      <w:r>
-        <w:t xml:space="preserve">Quality attributes of the system to be built, including usability, reliability, performance, and supportability requirements. </w:t>
-      </w:r>
-    </w:p>
-    <w:p>
-      <w:pPr>
-        <w:pStyle w:val="InfoBlue"/>
-      </w:pPr>
-      <w:r>
-        <w:t>Other requirements such as operating systems and environments, compatibility requirements, and design constraints.]</w:t>
-      </w:r>
-    </w:p>
-    <w:p>
-      <w:pPr>
-        <w:pStyle w:val="Heading1"/>
-        <w:rPr>
-          <w:rFonts w:ascii="Times New Roman" w:hAnsi="Times New Roman"/>
-        </w:rPr>
-      </w:pPr>
+        <w:t xml:space="preserve"> </w:t>
+      </w:r>
       <w:bookmarkStart w:id="0" w:name="_Toc254775820"/>
       <w:r>
-        <w:rPr>
-          <w:rFonts w:ascii="Times New Roman" w:hAnsi="Times New Roman"/>
-        </w:rPr>
-        <w:t>Non-functional Requirements</w:t>
+        <w:t>The purpose of this document is to identify the non-functional requirements of the online gradebook  system and focus on its specifics and details</w:t>
       </w:r>
       <w:bookmarkEnd w:id="0"/>
+      <w:r>
+        <w:t>.</w:t>
+      </w:r>
     </w:p>
     <w:p/>
     <w:p>
       <w:pPr>
-        <w:ind w:firstLine="720"/>
-        <w:rPr>
-          <w:i/>
-          <w:color w:val="C0504D"/>
-        </w:rPr>
-      </w:pPr>
-      <w:r>
-        <w:rPr>
-          <w:i/>
-          <w:color w:val="C0504D"/>
-        </w:rPr>
-        <w:t xml:space="preserve">[Define </w:t>
-      </w:r>
-      <w:r>
-        <w:rPr>
-          <w:i/>
-          <w:color w:val="C0504D"/>
-        </w:rPr>
-        <w:t>non-functional requirements in terms of: background, reasoning, measurement methods, etc.</w:t>
-      </w:r>
-      <w:r>
-        <w:rPr>
-          <w:i/>
-          <w:color w:val="C0504D"/>
-        </w:rPr>
-        <w:t>]</w:t>
-      </w:r>
-    </w:p>
-    <w:p>
-      <w:pPr>
         <w:pStyle w:val="Heading2"/>
         <w:rPr>
           <w:rFonts w:ascii="Times New Roman" w:hAnsi="Times New Roman"/>
@@ -275,6 +170,14 @@
     </w:p>
     <w:p>
       <w:pPr>
+        <w:jc w:val="both"/>
+      </w:pPr>
+      <w:r>
+        <w:t>The application is available when the server is running. If  the server runs continuously, then the application can be accessed at any moment.</w:t>
+      </w:r>
+    </w:p>
+    <w:p>
+      <w:pPr>
         <w:pStyle w:val="Heading2"/>
         <w:rPr>
           <w:rFonts w:ascii="Times New Roman" w:hAnsi="Times New Roman"/>
@@ -291,6 +194,14 @@
     </w:p>
     <w:p>
       <w:pPr>
+        <w:jc w:val="both"/>
+      </w:pPr>
+      <w:r>
+        <w:t>Since all the operations are based on short SQL statements, the result appears almost instantaneously after the operation was performed by the user. Also the response speed may depend on the number of concurrent users; if there are many users accessing the database in the same time, the response time may seem a bit slower but not significantly.</w:t>
+      </w:r>
+    </w:p>
+    <w:p>
+      <w:pPr>
         <w:pStyle w:val="Heading2"/>
         <w:rPr>
           <w:rFonts w:ascii="Times New Roman" w:hAnsi="Times New Roman"/>
@@ -307,61 +218,106 @@
     </w:p>
     <w:p>
       <w:pPr>
-        <w:pStyle w:val="Heading2"/>
-        <w:rPr>
-          <w:rFonts w:ascii="Times New Roman" w:hAnsi="Times New Roman"/>
-        </w:rPr>
-      </w:pPr>
-      <w:bookmarkStart w:id="4" w:name="_Toc254775824"/>
-      <w:r>
-        <w:rPr>
-          <w:rFonts w:ascii="Times New Roman" w:hAnsi="Times New Roman"/>
-        </w:rPr>
-        <w:t>Testability</w:t>
-      </w:r>
-      <w:bookmarkStart w:id="5" w:name="_GoBack"/>
-      <w:bookmarkEnd w:id="4"/>
-      <w:bookmarkEnd w:id="5"/>
+        <w:spacing w:line="240" w:lineRule="auto"/>
+        <w:ind w:left="720" w:firstLine="720"/>
+      </w:pPr>
+      <w:r>
+        <w:t>- SQL injection safe application</w:t>
+      </w:r>
     </w:p>
     <w:p>
       <w:pPr>
+        <w:spacing w:line="240" w:lineRule="auto"/>
+      </w:pPr>
+      <w:r>
+        <w:tab/>
+      </w:r>
+      <w:r>
+        <w:tab/>
+        <w:t>- Passwords are stored as hash codes</w:t>
+      </w:r>
+    </w:p>
+    <w:p>
+      <w:pPr>
+        <w:spacing w:line="240" w:lineRule="auto"/>
+        <w:rPr>
+          <w:sz w:val="24"/>
+          <w:szCs w:val="24"/>
+        </w:rPr>
+      </w:pPr>
+      <w:r>
+        <w:tab/>
+      </w:r>
+      <w:r>
+        <w:tab/>
+        <w:t>- Only valid data can be introduced</w:t>
+      </w:r>
+    </w:p>
+    <w:p>
+      <w:pPr>
         <w:pStyle w:val="Heading2"/>
         <w:rPr>
           <w:rFonts w:ascii="Times New Roman" w:hAnsi="Times New Roman"/>
         </w:rPr>
       </w:pPr>
-      <w:bookmarkStart w:id="6" w:name="_Toc254775825"/>
+      <w:bookmarkStart w:id="4" w:name="_Toc254775824"/>
       <w:r>
         <w:rPr>
           <w:rFonts w:ascii="Times New Roman" w:hAnsi="Times New Roman"/>
         </w:rPr>
-        <w:t>Usability</w:t>
-      </w:r>
-      <w:bookmarkEnd w:id="6"/>
+        <w:t>Testability</w:t>
+      </w:r>
+      <w:bookmarkEnd w:id="4"/>
+    </w:p>
+    <w:p>
+      <w:pPr>
+        <w:jc w:val="both"/>
+      </w:pPr>
+      <w:r>
+        <w:t>All the units and their methods are tested using JUnit. I try to cover all  the cases, which are: firstly, introducing valid information, then test if login is sql injection safe or not, the introduction of invalid data (number in a name, mark out of the range [1,10], etc), dismissing and firing inexistent student or teacher respectively. I think there is no need to test the case when a teacher introduces a mark to another subject, because it may happen frequently in real life, for example when a teacher asks another to introduce their marks because they do not have time.</w:t>
+      </w:r>
     </w:p>
     <w:p/>
     <w:p>
       <w:pPr>
+        <w:pStyle w:val="Heading2"/>
+        <w:rPr>
+          <w:rFonts w:ascii="Times New Roman" w:hAnsi="Times New Roman"/>
+        </w:rPr>
+      </w:pPr>
+      <w:bookmarkStart w:id="5" w:name="_Toc254775825"/>
+      <w:r>
+        <w:rPr>
+          <w:rFonts w:ascii="Times New Roman" w:hAnsi="Times New Roman"/>
+        </w:rPr>
+        <w:t>Usability</w:t>
+      </w:r>
+      <w:bookmarkEnd w:id="5"/>
+    </w:p>
+    <w:p/>
+    <w:p>
+      <w:pPr>
         <w:pStyle w:val="Heading1"/>
         <w:rPr>
           <w:rFonts w:ascii="Times New Roman" w:hAnsi="Times New Roman"/>
         </w:rPr>
       </w:pPr>
-      <w:bookmarkStart w:id="7" w:name="_Toc254775826"/>
+      <w:bookmarkStart w:id="6" w:name="_Toc254775826"/>
       <w:r>
         <w:rPr>
           <w:rFonts w:ascii="Times New Roman" w:hAnsi="Times New Roman"/>
         </w:rPr>
         <w:t>Design Constraints</w:t>
       </w:r>
-      <w:bookmarkEnd w:id="7"/>
+      <w:bookmarkEnd w:id="6"/>
     </w:p>
     <w:p>
       <w:pPr>
-        <w:pStyle w:val="InfoBlue"/>
-      </w:pPr>
-      <w:r>
-        <w:t>[This section needs to indicate any design constraints on the system being built. Design constraints represent design decisions that have been mandated and must be adhered to. Examples include software languages, software process requirements, prescribed use of developmental tools, architectural and design constraints, purchased components, class libraries, and so on.]</w:t>
+        <w:ind w:firstLine="567"/>
+        <w:jc w:val="both"/>
+      </w:pPr>
+      <w:r>
+        <w:t xml:space="preserve">The application is a web application written in Java programming language using SpringBoot ThymeLeaf framework and JDBC (Java database connectivity). It has 4 (actually 3) type of users: principal, teacher, student and parent. </w:t>
       </w:r>
     </w:p>
     <w:p>
@@ -370,10 +326,10 @@
       </w:pPr>
     </w:p>
     <w:sectPr>
-      <w:headerReference w:type="default" r:id="rId10"/>
-      <w:footerReference w:type="default" r:id="rId11"/>
-      <w:headerReference w:type="first" r:id="rId12"/>
-      <w:footerReference w:type="first" r:id="rId13"/>
+      <w:headerReference w:type="default" r:id="rId15"/>
+      <w:footerReference w:type="default" r:id="rId16"/>
+      <w:headerReference w:type="first" r:id="rId17"/>
+      <w:footerReference w:type="first" r:id="rId18"/>
       <w:pgSz w:w="12240" w:h="15840" w:code="1"/>
       <w:pgMar w:top="1440" w:right="1440" w:bottom="1440" w:left="1440" w:header="720" w:footer="720" w:gutter="0"/>
       <w:cols w:space="720"/>
@@ -383,7 +339,7 @@
 </file>
 
 <file path=word/endnotes.xml><?xml version="1.0" encoding="utf-8"?>
-<w:endnotes xmlns:wpc="http://schemas.microsoft.com/office/word/2010/wordprocessingCanvas" xmlns:cx="http://schemas.microsoft.com/office/drawing/2014/chartex" xmlns:cx1="http://schemas.microsoft.com/office/drawing/2015/9/8/chartex" xmlns:mc="http://schemas.openxmlformats.org/markup-compatibility/2006" xmlns:o="urn:schemas-microsoft-com:office:office" xmlns:r="http://schemas.openxmlformats.org/officeDocument/2006/relationships" xmlns:m="http://schemas.openxmlformats.org/officeDocument/2006/math" xmlns:v="urn:schemas-microsoft-com:vml" xmlns:wp14="http://schemas.microsoft.com/office/word/2010/wordprocessingDrawing" xmlns:wp="http://schemas.openxmlformats.org/drawingml/2006/wordprocessingDrawing" xmlns:w10="urn:schemas-microsoft-com:office:word" xmlns:w="http://schemas.openxmlformats.org/wordprocessingml/2006/main" xmlns:w14="http://schemas.microsoft.com/office/word/2010/wordml" xmlns:w15="http://schemas.microsoft.com/office/word/2012/wordml" xmlns:w16se="http://schemas.microsoft.com/office/word/2015/wordml/symex" xmlns:wpg="http://schemas.microsoft.com/office/word/2010/wordprocessingGroup" xmlns:wpi="http://schemas.microsoft.com/office/word/2010/wordprocessingInk" xmlns:wne="http://schemas.microsoft.com/office/word/2006/wordml" xmlns:wps="http://schemas.microsoft.com/office/word/2010/wordprocessingShape" mc:Ignorable="w14 w15 w16se wp14">
+<w:endnotes xmlns:wpc="http://schemas.microsoft.com/office/word/2010/wordprocessingCanvas" xmlns:mc="http://schemas.openxmlformats.org/markup-compatibility/2006" xmlns:o="urn:schemas-microsoft-com:office:office" xmlns:r="http://schemas.openxmlformats.org/officeDocument/2006/relationships" xmlns:m="http://schemas.openxmlformats.org/officeDocument/2006/math" xmlns:v="urn:schemas-microsoft-com:vml" xmlns:wp14="http://schemas.microsoft.com/office/word/2010/wordprocessingDrawing" xmlns:wp="http://schemas.openxmlformats.org/drawingml/2006/wordprocessingDrawing" xmlns:w10="urn:schemas-microsoft-com:office:word" xmlns:w="http://schemas.openxmlformats.org/wordprocessingml/2006/main" xmlns:w14="http://schemas.microsoft.com/office/word/2010/wordml" xmlns:wpg="http://schemas.microsoft.com/office/word/2010/wordprocessingGroup" xmlns:wpi="http://schemas.microsoft.com/office/word/2010/wordprocessingInk" xmlns:wne="http://schemas.microsoft.com/office/word/2006/wordml" xmlns:wps="http://schemas.microsoft.com/office/word/2010/wordprocessingShape" mc:Ignorable="w14 wp14">
   <w:endnote w:type="separator" w:id="-1">
     <w:p>
       <w:pPr>
@@ -408,7 +364,7 @@
 </file>
 
 <file path=word/footer1.xml><?xml version="1.0" encoding="utf-8"?>
-<w:ftr xmlns:wpc="http://schemas.microsoft.com/office/word/2010/wordprocessingCanvas" xmlns:cx="http://schemas.microsoft.com/office/drawing/2014/chartex" xmlns:cx1="http://schemas.microsoft.com/office/drawing/2015/9/8/chartex" xmlns:mc="http://schemas.openxmlformats.org/markup-compatibility/2006" xmlns:o="urn:schemas-microsoft-com:office:office" xmlns:r="http://schemas.openxmlformats.org/officeDocument/2006/relationships" xmlns:m="http://schemas.openxmlformats.org/officeDocument/2006/math" xmlns:v="urn:schemas-microsoft-com:vml" xmlns:wp14="http://schemas.microsoft.com/office/word/2010/wordprocessingDrawing" xmlns:wp="http://schemas.openxmlformats.org/drawingml/2006/wordprocessingDrawing" xmlns:w10="urn:schemas-microsoft-com:office:word" xmlns:w="http://schemas.openxmlformats.org/wordprocessingml/2006/main" xmlns:w14="http://schemas.microsoft.com/office/word/2010/wordml" xmlns:w15="http://schemas.microsoft.com/office/word/2012/wordml" xmlns:w16se="http://schemas.microsoft.com/office/word/2015/wordml/symex" xmlns:wpg="http://schemas.microsoft.com/office/word/2010/wordprocessingGroup" xmlns:wpi="http://schemas.microsoft.com/office/word/2010/wordprocessingInk" xmlns:wne="http://schemas.microsoft.com/office/word/2006/wordml" xmlns:wps="http://schemas.microsoft.com/office/word/2010/wordprocessingShape" mc:Ignorable="w14 w15 w16se wp14">
+<w:ftr xmlns:wpc="http://schemas.microsoft.com/office/word/2010/wordprocessingCanvas" xmlns:mc="http://schemas.openxmlformats.org/markup-compatibility/2006" xmlns:o="urn:schemas-microsoft-com:office:office" xmlns:r="http://schemas.openxmlformats.org/officeDocument/2006/relationships" xmlns:m="http://schemas.openxmlformats.org/officeDocument/2006/math" xmlns:v="urn:schemas-microsoft-com:vml" xmlns:wp14="http://schemas.microsoft.com/office/word/2010/wordprocessingDrawing" xmlns:wp="http://schemas.openxmlformats.org/drawingml/2006/wordprocessingDrawing" xmlns:w10="urn:schemas-microsoft-com:office:word" xmlns:w="http://schemas.openxmlformats.org/wordprocessingml/2006/main" xmlns:w14="http://schemas.microsoft.com/office/word/2010/wordml" xmlns:wpg="http://schemas.microsoft.com/office/word/2010/wordprocessingGroup" xmlns:wpi="http://schemas.microsoft.com/office/word/2010/wordprocessingInk" xmlns:wne="http://schemas.microsoft.com/office/word/2006/wordml" xmlns:wps="http://schemas.microsoft.com/office/word/2010/wordprocessingShape" mc:Ignorable="w14 wp14">
   <w:p>
     <w:pPr>
       <w:pStyle w:val="Footer"/>
@@ -446,7 +402,27 @@
 </file>
 
 <file path=word/footer2.xml><?xml version="1.0" encoding="utf-8"?>
-<w:ftr xmlns:wpc="http://schemas.microsoft.com/office/word/2010/wordprocessingCanvas" xmlns:cx="http://schemas.microsoft.com/office/drawing/2014/chartex" xmlns:cx1="http://schemas.microsoft.com/office/drawing/2015/9/8/chartex" xmlns:mc="http://schemas.openxmlformats.org/markup-compatibility/2006" xmlns:o="urn:schemas-microsoft-com:office:office" xmlns:r="http://schemas.openxmlformats.org/officeDocument/2006/relationships" xmlns:m="http://schemas.openxmlformats.org/officeDocument/2006/math" xmlns:v="urn:schemas-microsoft-com:vml" xmlns:wp14="http://schemas.microsoft.com/office/word/2010/wordprocessingDrawing" xmlns:wp="http://schemas.openxmlformats.org/drawingml/2006/wordprocessingDrawing" xmlns:w10="urn:schemas-microsoft-com:office:word" xmlns:w="http://schemas.openxmlformats.org/wordprocessingml/2006/main" xmlns:w14="http://schemas.microsoft.com/office/word/2010/wordml" xmlns:w15="http://schemas.microsoft.com/office/word/2012/wordml" xmlns:w16se="http://schemas.microsoft.com/office/word/2015/wordml/symex" xmlns:wpg="http://schemas.microsoft.com/office/word/2010/wordprocessingGroup" xmlns:wpi="http://schemas.microsoft.com/office/word/2010/wordprocessingInk" xmlns:wne="http://schemas.microsoft.com/office/word/2006/wordml" xmlns:wps="http://schemas.microsoft.com/office/word/2010/wordprocessingShape" mc:Ignorable="w14 w15 w16se wp14">
+<w:ftr xmlns:wpc="http://schemas.microsoft.com/office/word/2010/wordprocessingCanvas" xmlns:mc="http://schemas.openxmlformats.org/markup-compatibility/2006" xmlns:o="urn:schemas-microsoft-com:office:office" xmlns:r="http://schemas.openxmlformats.org/officeDocument/2006/relationships" xmlns:m="http://schemas.openxmlformats.org/officeDocument/2006/math" xmlns:v="urn:schemas-microsoft-com:vml" xmlns:wp14="http://schemas.microsoft.com/office/word/2010/wordprocessingDrawing" xmlns:wp="http://schemas.openxmlformats.org/drawingml/2006/wordprocessingDrawing" xmlns:w10="urn:schemas-microsoft-com:office:word" xmlns:w="http://schemas.openxmlformats.org/wordprocessingml/2006/main" xmlns:w14="http://schemas.microsoft.com/office/word/2010/wordml" xmlns:wpg="http://schemas.microsoft.com/office/word/2010/wordprocessingGroup" xmlns:wpi="http://schemas.microsoft.com/office/word/2010/wordprocessingInk" xmlns:wne="http://schemas.microsoft.com/office/word/2006/wordml" xmlns:wps="http://schemas.microsoft.com/office/word/2010/wordprocessingShape" mc:Ignorable="w14 wp14">
+  <w:p>
+    <w:pPr>
+      <w:pStyle w:val="Footer"/>
+    </w:pPr>
+  </w:p>
+</w:ftr>
+</file>
+
+<file path=word/footer3.xml><?xml version="1.0" encoding="utf-8"?>
+<w:ftr xmlns:wpc="http://schemas.microsoft.com/office/word/2010/wordprocessingCanvas" xmlns:mc="http://schemas.openxmlformats.org/markup-compatibility/2006" xmlns:o="urn:schemas-microsoft-com:office:office" xmlns:r="http://schemas.openxmlformats.org/officeDocument/2006/relationships" xmlns:m="http://schemas.openxmlformats.org/officeDocument/2006/math" xmlns:v="urn:schemas-microsoft-com:vml" xmlns:wp14="http://schemas.microsoft.com/office/word/2010/wordprocessingDrawing" xmlns:wp="http://schemas.openxmlformats.org/drawingml/2006/wordprocessingDrawing" xmlns:w10="urn:schemas-microsoft-com:office:word" xmlns:w="http://schemas.openxmlformats.org/wordprocessingml/2006/main" xmlns:w14="http://schemas.microsoft.com/office/word/2010/wordml" xmlns:wpg="http://schemas.microsoft.com/office/word/2010/wordprocessingGroup" xmlns:wpi="http://schemas.microsoft.com/office/word/2010/wordprocessingInk" xmlns:wne="http://schemas.microsoft.com/office/word/2006/wordml" xmlns:wps="http://schemas.microsoft.com/office/word/2010/wordprocessingShape" mc:Ignorable="w14 wp14">
+  <w:p>
+    <w:pPr>
+      <w:pStyle w:val="Footer"/>
+    </w:pPr>
+  </w:p>
+</w:ftr>
+</file>
+
+<file path=word/footer4.xml><?xml version="1.0" encoding="utf-8"?>
+<w:ftr xmlns:wpc="http://schemas.microsoft.com/office/word/2010/wordprocessingCanvas" xmlns:mc="http://schemas.openxmlformats.org/markup-compatibility/2006" xmlns:o="urn:schemas-microsoft-com:office:office" xmlns:r="http://schemas.openxmlformats.org/officeDocument/2006/relationships" xmlns:m="http://schemas.openxmlformats.org/officeDocument/2006/math" xmlns:v="urn:schemas-microsoft-com:vml" xmlns:wp14="http://schemas.microsoft.com/office/word/2010/wordprocessingDrawing" xmlns:wp="http://schemas.openxmlformats.org/drawingml/2006/wordprocessingDrawing" xmlns:w10="urn:schemas-microsoft-com:office:word" xmlns:w="http://schemas.openxmlformats.org/wordprocessingml/2006/main" xmlns:w14="http://schemas.microsoft.com/office/word/2010/wordml" xmlns:wpg="http://schemas.microsoft.com/office/word/2010/wordprocessingGroup" xmlns:wpi="http://schemas.microsoft.com/office/word/2010/wordprocessingInk" xmlns:wne="http://schemas.microsoft.com/office/word/2006/wordml" xmlns:wps="http://schemas.microsoft.com/office/word/2010/wordprocessingShape" mc:Ignorable="w14 wp14">
   <w:tbl>
     <w:tblPr>
       <w:tblW w:w="0" w:type="auto"/>
@@ -501,23 +477,10 @@
             <w:sym w:font="Symbol" w:char="F0D3"/>
           </w:r>
           <w:r>
-            <w:fldChar w:fldCharType="begin"/>
+            <w:t>Baka-Balint Aron</w:t>
           </w:r>
-          <w:r>
-            <w:instrText xml:space="preserve"> DOCPROPERTY "Company"  \* MERGEFORMAT </w:instrText>
-          </w:r>
-          <w:r>
-            <w:fldChar w:fldCharType="separate"/>
-          </w:r>
-          <w:r>
-            <w:t>&lt;Student</w:t>
-          </w:r>
-          <w:r>
-            <w:t xml:space="preserve"> Name&gt;</w:t>
-          </w:r>
-          <w:r>
-            <w:fldChar w:fldCharType="end"/>
-          </w:r>
+          <w:bookmarkStart w:id="7" w:name="_GoBack"/>
+          <w:bookmarkEnd w:id="7"/>
           <w:r>
             <w:t xml:space="preserve">, </w:t>
           </w:r>
@@ -601,8 +564,8 @@
 </w:ftr>
 </file>
 
-<file path=word/footer3.xml><?xml version="1.0" encoding="utf-8"?>
-<w:ftr xmlns:wpc="http://schemas.microsoft.com/office/word/2010/wordprocessingCanvas" xmlns:cx="http://schemas.microsoft.com/office/drawing/2014/chartex" xmlns:cx1="http://schemas.microsoft.com/office/drawing/2015/9/8/chartex" xmlns:mc="http://schemas.openxmlformats.org/markup-compatibility/2006" xmlns:o="urn:schemas-microsoft-com:office:office" xmlns:r="http://schemas.openxmlformats.org/officeDocument/2006/relationships" xmlns:m="http://schemas.openxmlformats.org/officeDocument/2006/math" xmlns:v="urn:schemas-microsoft-com:vml" xmlns:wp14="http://schemas.microsoft.com/office/word/2010/wordprocessingDrawing" xmlns:wp="http://schemas.openxmlformats.org/drawingml/2006/wordprocessingDrawing" xmlns:w10="urn:schemas-microsoft-com:office:word" xmlns:w="http://schemas.openxmlformats.org/wordprocessingml/2006/main" xmlns:w14="http://schemas.microsoft.com/office/word/2010/wordml" xmlns:w15="http://schemas.microsoft.com/office/word/2012/wordml" xmlns:w16se="http://schemas.microsoft.com/office/word/2015/wordml/symex" xmlns:wpg="http://schemas.microsoft.com/office/word/2010/wordprocessingGroup" xmlns:wpi="http://schemas.microsoft.com/office/word/2010/wordprocessingInk" xmlns:wne="http://schemas.microsoft.com/office/word/2006/wordml" xmlns:wps="http://schemas.microsoft.com/office/word/2010/wordprocessingShape" mc:Ignorable="w14 w15 w16se wp14">
+<file path=word/footer5.xml><?xml version="1.0" encoding="utf-8"?>
+<w:ftr xmlns:wpc="http://schemas.microsoft.com/office/word/2010/wordprocessingCanvas" xmlns:mc="http://schemas.openxmlformats.org/markup-compatibility/2006" xmlns:o="urn:schemas-microsoft-com:office:office" xmlns:r="http://schemas.openxmlformats.org/officeDocument/2006/relationships" xmlns:m="http://schemas.openxmlformats.org/officeDocument/2006/math" xmlns:v="urn:schemas-microsoft-com:vml" xmlns:wp14="http://schemas.microsoft.com/office/word/2010/wordprocessingDrawing" xmlns:wp="http://schemas.openxmlformats.org/drawingml/2006/wordprocessingDrawing" xmlns:w10="urn:schemas-microsoft-com:office:word" xmlns:w="http://schemas.openxmlformats.org/wordprocessingml/2006/main" xmlns:w14="http://schemas.microsoft.com/office/word/2010/wordml" xmlns:wpg="http://schemas.microsoft.com/office/word/2010/wordprocessingGroup" xmlns:wpi="http://schemas.microsoft.com/office/word/2010/wordprocessingInk" xmlns:wne="http://schemas.microsoft.com/office/word/2006/wordml" xmlns:wps="http://schemas.microsoft.com/office/word/2010/wordprocessingShape" mc:Ignorable="w14 wp14">
   <w:p>
     <w:pPr>
       <w:pStyle w:val="Footer"/>
@@ -612,7 +575,7 @@
 </file>
 
 <file path=word/footnotes.xml><?xml version="1.0" encoding="utf-8"?>
-<w:footnotes xmlns:wpc="http://schemas.microsoft.com/office/word/2010/wordprocessingCanvas" xmlns:cx="http://schemas.microsoft.com/office/drawing/2014/chartex" xmlns:cx1="http://schemas.microsoft.com/office/drawing/2015/9/8/chartex" xmlns:mc="http://schemas.openxmlformats.org/markup-compatibility/2006" xmlns:o="urn:schemas-microsoft-com:office:office" xmlns:r="http://schemas.openxmlformats.org/officeDocument/2006/relationships" xmlns:m="http://schemas.openxmlformats.org/officeDocument/2006/math" xmlns:v="urn:schemas-microsoft-com:vml" xmlns:wp14="http://schemas.microsoft.com/office/word/2010/wordprocessingDrawing" xmlns:wp="http://schemas.openxmlformats.org/drawingml/2006/wordprocessingDrawing" xmlns:w10="urn:schemas-microsoft-com:office:word" xmlns:w="http://schemas.openxmlformats.org/wordprocessingml/2006/main" xmlns:w14="http://schemas.microsoft.com/office/word/2010/wordml" xmlns:w15="http://schemas.microsoft.com/office/word/2012/wordml" xmlns:w16se="http://schemas.microsoft.com/office/word/2015/wordml/symex" xmlns:wpg="http://schemas.microsoft.com/office/word/2010/wordprocessingGroup" xmlns:wpi="http://schemas.microsoft.com/office/word/2010/wordprocessingInk" xmlns:wne="http://schemas.microsoft.com/office/word/2006/wordml" xmlns:wps="http://schemas.microsoft.com/office/word/2010/wordprocessingShape" mc:Ignorable="w14 w15 w16se wp14">
+<w:footnotes xmlns:wpc="http://schemas.microsoft.com/office/word/2010/wordprocessingCanvas" xmlns:mc="http://schemas.openxmlformats.org/markup-compatibility/2006" xmlns:o="urn:schemas-microsoft-com:office:office" xmlns:r="http://schemas.openxmlformats.org/officeDocument/2006/relationships" xmlns:m="http://schemas.openxmlformats.org/officeDocument/2006/math" xmlns:v="urn:schemas-microsoft-com:vml" xmlns:wp14="http://schemas.microsoft.com/office/word/2010/wordprocessingDrawing" xmlns:wp="http://schemas.openxmlformats.org/drawingml/2006/wordprocessingDrawing" xmlns:w10="urn:schemas-microsoft-com:office:word" xmlns:w="http://schemas.openxmlformats.org/wordprocessingml/2006/main" xmlns:w14="http://schemas.microsoft.com/office/word/2010/wordml" xmlns:wpg="http://schemas.microsoft.com/office/word/2010/wordprocessingGroup" xmlns:wpi="http://schemas.microsoft.com/office/word/2010/wordprocessingInk" xmlns:wne="http://schemas.microsoft.com/office/word/2006/wordml" xmlns:wps="http://schemas.microsoft.com/office/word/2010/wordprocessingShape" mc:Ignorable="w14 wp14">
   <w:footnote w:type="separator" w:id="-1">
     <w:p>
       <w:pPr>
@@ -637,152 +600,7 @@
 </file>
 
 <file path=word/header1.xml><?xml version="1.0" encoding="utf-8"?>
-<w:hdr xmlns:wpc="http://schemas.microsoft.com/office/word/2010/wordprocessingCanvas" xmlns:cx="http://schemas.microsoft.com/office/drawing/2014/chartex" xmlns:cx1="http://schemas.microsoft.com/office/drawing/2015/9/8/chartex" xmlns:mc="http://schemas.openxmlformats.org/markup-compatibility/2006" xmlns:o="urn:schemas-microsoft-com:office:office" xmlns:r="http://schemas.openxmlformats.org/officeDocument/2006/relationships" xmlns:m="http://schemas.openxmlformats.org/officeDocument/2006/math" xmlns:v="urn:schemas-microsoft-com:vml" xmlns:wp14="http://schemas.microsoft.com/office/word/2010/wordprocessingDrawing" xmlns:wp="http://schemas.openxmlformats.org/drawingml/2006/wordprocessingDrawing" xmlns:w10="urn:schemas-microsoft-com:office:word" xmlns:w="http://schemas.openxmlformats.org/wordprocessingml/2006/main" xmlns:w14="http://schemas.microsoft.com/office/word/2010/wordml" xmlns:w15="http://schemas.microsoft.com/office/word/2012/wordml" xmlns:w16se="http://schemas.microsoft.com/office/word/2015/wordml/symex" xmlns:wpg="http://schemas.microsoft.com/office/word/2010/wordprocessingGroup" xmlns:wpi="http://schemas.microsoft.com/office/word/2010/wordprocessingInk" xmlns:wne="http://schemas.microsoft.com/office/word/2006/wordml" xmlns:wps="http://schemas.microsoft.com/office/word/2010/wordprocessingShape" mc:Ignorable="w14 w15 w16se wp14">
-  <w:p>
-    <w:pPr>
-      <w:rPr>
-        <w:sz w:val="24"/>
-      </w:rPr>
-    </w:pPr>
-  </w:p>
-  <w:p>
-    <w:pPr>
-      <w:pBdr>
-        <w:top w:val="single" w:sz="6" w:space="1" w:color="auto"/>
-      </w:pBdr>
-      <w:rPr>
-        <w:sz w:val="24"/>
-      </w:rPr>
-    </w:pPr>
-  </w:p>
-  <w:p>
-    <w:pPr>
-      <w:pBdr>
-        <w:bottom w:val="single" w:sz="6" w:space="1" w:color="auto"/>
-      </w:pBdr>
-      <w:jc w:val="right"/>
-    </w:pPr>
-    <w:r>
-      <w:rPr>
-        <w:rFonts w:ascii="Arial" w:hAnsi="Arial"/>
-        <w:b/>
-        <w:sz w:val="36"/>
-      </w:rPr>
-      <w:fldChar w:fldCharType="begin"/>
-    </w:r>
-    <w:r>
-      <w:rPr>
-        <w:rFonts w:ascii="Arial" w:hAnsi="Arial"/>
-        <w:b/>
-        <w:sz w:val="36"/>
-      </w:rPr>
-      <w:instrText xml:space="preserve"> DOCPROPERTY "Company"  \* MERGEFORMAT </w:instrText>
-    </w:r>
-    <w:r>
-      <w:rPr>
-        <w:rFonts w:ascii="Arial" w:hAnsi="Arial"/>
-        <w:b/>
-        <w:sz w:val="36"/>
-      </w:rPr>
-      <w:fldChar w:fldCharType="separate"/>
-    </w:r>
-    <w:r>
-      <w:rPr>
-        <w:rFonts w:ascii="Arial" w:hAnsi="Arial"/>
-        <w:b/>
-        <w:sz w:val="36"/>
-      </w:rPr>
-      <w:t>&lt;</w:t>
-    </w:r>
-    <w:r>
-      <w:rPr>
-        <w:rFonts w:ascii="Arial" w:hAnsi="Arial"/>
-        <w:b/>
-        <w:sz w:val="36"/>
-      </w:rPr>
-      <w:t>Student</w:t>
-    </w:r>
-    <w:r>
-      <w:rPr>
-        <w:rFonts w:ascii="Arial" w:hAnsi="Arial"/>
-        <w:b/>
-        <w:sz w:val="36"/>
-      </w:rPr>
-      <w:t xml:space="preserve"> Name&gt;</w:t>
-    </w:r>
-    <w:r>
-      <w:rPr>
-        <w:rFonts w:ascii="Arial" w:hAnsi="Arial"/>
-        <w:b/>
-        <w:sz w:val="36"/>
-      </w:rPr>
-      <w:fldChar w:fldCharType="end"/>
-    </w:r>
-  </w:p>
-  <w:p>
-    <w:pPr>
-      <w:pBdr>
-        <w:bottom w:val="single" w:sz="6" w:space="1" w:color="auto"/>
-      </w:pBdr>
-      <w:jc w:val="right"/>
-      <w:rPr>
-        <w:rFonts w:ascii="Arial" w:hAnsi="Arial"/>
-        <w:b/>
-        <w:sz w:val="36"/>
-      </w:rPr>
-    </w:pPr>
-    <w:r>
-      <w:rPr>
-        <w:rFonts w:ascii="Arial" w:hAnsi="Arial"/>
-        <w:b/>
-        <w:sz w:val="36"/>
-      </w:rPr>
-      <w:fldChar w:fldCharType="begin"/>
-    </w:r>
-    <w:r>
-      <w:rPr>
-        <w:rFonts w:ascii="Arial" w:hAnsi="Arial"/>
-        <w:b/>
-        <w:sz w:val="36"/>
-      </w:rPr>
-      <w:instrText xml:space="preserve"> DOCPROPERTY "Company"  \* MERGEFORMAT </w:instrText>
-    </w:r>
-    <w:r>
-      <w:rPr>
-        <w:rFonts w:ascii="Arial" w:hAnsi="Arial"/>
-        <w:b/>
-        <w:sz w:val="36"/>
-      </w:rPr>
-      <w:fldChar w:fldCharType="separate"/>
-    </w:r>
-    <w:r>
-      <w:rPr>
-        <w:rFonts w:ascii="Arial" w:hAnsi="Arial"/>
-        <w:b/>
-        <w:sz w:val="36"/>
-      </w:rPr>
-      <w:t>&lt;Group Number&gt;</w:t>
-    </w:r>
-    <w:r>
-      <w:rPr>
-        <w:rFonts w:ascii="Arial" w:hAnsi="Arial"/>
-        <w:b/>
-        <w:sz w:val="36"/>
-      </w:rPr>
-      <w:fldChar w:fldCharType="end"/>
-    </w:r>
-  </w:p>
-  <w:p>
-    <w:pPr>
-      <w:pBdr>
-        <w:bottom w:val="single" w:sz="6" w:space="1" w:color="auto"/>
-      </w:pBdr>
-      <w:jc w:val="right"/>
-      <w:rPr>
-        <w:sz w:val="24"/>
-      </w:rPr>
-    </w:pPr>
-  </w:p>
+<w:hdr xmlns:wpc="http://schemas.microsoft.com/office/word/2010/wordprocessingCanvas" xmlns:mc="http://schemas.openxmlformats.org/markup-compatibility/2006" xmlns:o="urn:schemas-microsoft-com:office:office" xmlns:r="http://schemas.openxmlformats.org/officeDocument/2006/relationships" xmlns:m="http://schemas.openxmlformats.org/officeDocument/2006/math" xmlns:v="urn:schemas-microsoft-com:vml" xmlns:wp14="http://schemas.microsoft.com/office/word/2010/wordprocessingDrawing" xmlns:wp="http://schemas.openxmlformats.org/drawingml/2006/wordprocessingDrawing" xmlns:w10="urn:schemas-microsoft-com:office:word" xmlns:w="http://schemas.openxmlformats.org/wordprocessingml/2006/main" xmlns:w14="http://schemas.microsoft.com/office/word/2010/wordml" xmlns:wpg="http://schemas.microsoft.com/office/word/2010/wordprocessingGroup" xmlns:wpi="http://schemas.microsoft.com/office/word/2010/wordprocessingInk" xmlns:wne="http://schemas.microsoft.com/office/word/2006/wordml" xmlns:wps="http://schemas.microsoft.com/office/word/2010/wordprocessingShape" mc:Ignorable="w14 wp14">
   <w:p>
     <w:pPr>
       <w:pStyle w:val="Header"/>
@@ -792,7 +610,92 @@
 </file>
 
 <file path=word/header2.xml><?xml version="1.0" encoding="utf-8"?>
-<w:hdr xmlns:wpc="http://schemas.microsoft.com/office/word/2010/wordprocessingCanvas" xmlns:cx="http://schemas.microsoft.com/office/drawing/2014/chartex" xmlns:cx1="http://schemas.microsoft.com/office/drawing/2015/9/8/chartex" xmlns:mc="http://schemas.openxmlformats.org/markup-compatibility/2006" xmlns:o="urn:schemas-microsoft-com:office:office" xmlns:r="http://schemas.openxmlformats.org/officeDocument/2006/relationships" xmlns:m="http://schemas.openxmlformats.org/officeDocument/2006/math" xmlns:v="urn:schemas-microsoft-com:vml" xmlns:wp14="http://schemas.microsoft.com/office/word/2010/wordprocessingDrawing" xmlns:wp="http://schemas.openxmlformats.org/drawingml/2006/wordprocessingDrawing" xmlns:w10="urn:schemas-microsoft-com:office:word" xmlns:w="http://schemas.openxmlformats.org/wordprocessingml/2006/main" xmlns:w14="http://schemas.microsoft.com/office/word/2010/wordml" xmlns:w15="http://schemas.microsoft.com/office/word/2012/wordml" xmlns:w16se="http://schemas.microsoft.com/office/word/2015/wordml/symex" xmlns:wpg="http://schemas.microsoft.com/office/word/2010/wordprocessingGroup" xmlns:wpi="http://schemas.microsoft.com/office/word/2010/wordprocessingInk" xmlns:wne="http://schemas.microsoft.com/office/word/2006/wordml" xmlns:wps="http://schemas.microsoft.com/office/word/2010/wordprocessingShape" mc:Ignorable="w14 w15 w16se wp14">
+<w:hdr xmlns:wpc="http://schemas.microsoft.com/office/word/2010/wordprocessingCanvas" xmlns:mc="http://schemas.openxmlformats.org/markup-compatibility/2006" xmlns:o="urn:schemas-microsoft-com:office:office" xmlns:r="http://schemas.openxmlformats.org/officeDocument/2006/relationships" xmlns:m="http://schemas.openxmlformats.org/officeDocument/2006/math" xmlns:v="urn:schemas-microsoft-com:vml" xmlns:wp14="http://schemas.microsoft.com/office/word/2010/wordprocessingDrawing" xmlns:wp="http://schemas.openxmlformats.org/drawingml/2006/wordprocessingDrawing" xmlns:w10="urn:schemas-microsoft-com:office:word" xmlns:w="http://schemas.openxmlformats.org/wordprocessingml/2006/main" xmlns:w14="http://schemas.microsoft.com/office/word/2010/wordml" xmlns:wpg="http://schemas.microsoft.com/office/word/2010/wordprocessingGroup" xmlns:wpi="http://schemas.microsoft.com/office/word/2010/wordprocessingInk" xmlns:wne="http://schemas.microsoft.com/office/word/2006/wordml" xmlns:wps="http://schemas.microsoft.com/office/word/2010/wordprocessingShape" mc:Ignorable="w14 wp14">
+  <w:p>
+    <w:pPr>
+      <w:rPr>
+        <w:sz w:val="24"/>
+      </w:rPr>
+    </w:pPr>
+  </w:p>
+  <w:p>
+    <w:pPr>
+      <w:pBdr>
+        <w:top w:val="single" w:sz="6" w:space="1" w:color="auto"/>
+      </w:pBdr>
+      <w:rPr>
+        <w:sz w:val="24"/>
+      </w:rPr>
+    </w:pPr>
+  </w:p>
+  <w:p>
+    <w:pPr>
+      <w:pBdr>
+        <w:bottom w:val="single" w:sz="6" w:space="1" w:color="auto"/>
+      </w:pBdr>
+      <w:jc w:val="right"/>
+    </w:pPr>
+    <w:r>
+      <w:rPr>
+        <w:rFonts w:ascii="Arial" w:hAnsi="Arial"/>
+        <w:b/>
+        <w:sz w:val="36"/>
+      </w:rPr>
+      <w:t>Baka-Balint Aron</w:t>
+    </w:r>
+  </w:p>
+  <w:p>
+    <w:pPr>
+      <w:pBdr>
+        <w:bottom w:val="single" w:sz="6" w:space="1" w:color="auto"/>
+      </w:pBdr>
+      <w:jc w:val="right"/>
+      <w:rPr>
+        <w:rFonts w:ascii="Arial" w:hAnsi="Arial"/>
+        <w:b/>
+        <w:sz w:val="36"/>
+      </w:rPr>
+    </w:pPr>
+    <w:r>
+      <w:rPr>
+        <w:rFonts w:ascii="Arial" w:hAnsi="Arial"/>
+        <w:b/>
+        <w:sz w:val="36"/>
+      </w:rPr>
+      <w:t>30431</w:t>
+    </w:r>
+  </w:p>
+  <w:p>
+    <w:pPr>
+      <w:pBdr>
+        <w:bottom w:val="single" w:sz="6" w:space="1" w:color="auto"/>
+      </w:pBdr>
+      <w:jc w:val="right"/>
+      <w:rPr>
+        <w:sz w:val="24"/>
+      </w:rPr>
+    </w:pPr>
+  </w:p>
+  <w:p>
+    <w:pPr>
+      <w:pStyle w:val="Header"/>
+    </w:pPr>
+  </w:p>
+</w:hdr>
+</file>
+
+<file path=word/header3.xml><?xml version="1.0" encoding="utf-8"?>
+<w:hdr xmlns:wpc="http://schemas.microsoft.com/office/word/2010/wordprocessingCanvas" xmlns:mc="http://schemas.openxmlformats.org/markup-compatibility/2006" xmlns:o="urn:schemas-microsoft-com:office:office" xmlns:r="http://schemas.openxmlformats.org/officeDocument/2006/relationships" xmlns:m="http://schemas.openxmlformats.org/officeDocument/2006/math" xmlns:v="urn:schemas-microsoft-com:vml" xmlns:wp14="http://schemas.microsoft.com/office/word/2010/wordprocessingDrawing" xmlns:wp="http://schemas.openxmlformats.org/drawingml/2006/wordprocessingDrawing" xmlns:w10="urn:schemas-microsoft-com:office:word" xmlns:w="http://schemas.openxmlformats.org/wordprocessingml/2006/main" xmlns:w14="http://schemas.microsoft.com/office/word/2010/wordml" xmlns:wpg="http://schemas.microsoft.com/office/word/2010/wordprocessingGroup" xmlns:wpi="http://schemas.microsoft.com/office/word/2010/wordprocessingInk" xmlns:wne="http://schemas.microsoft.com/office/word/2006/wordml" xmlns:wps="http://schemas.microsoft.com/office/word/2010/wordprocessingShape" mc:Ignorable="w14 wp14">
+  <w:p>
+    <w:pPr>
+      <w:pStyle w:val="Header"/>
+    </w:pPr>
+  </w:p>
+</w:hdr>
+</file>
+
+<file path=word/header4.xml><?xml version="1.0" encoding="utf-8"?>
+<w:hdr xmlns:wpc="http://schemas.microsoft.com/office/word/2010/wordprocessingCanvas" xmlns:mc="http://schemas.openxmlformats.org/markup-compatibility/2006" xmlns:o="urn:schemas-microsoft-com:office:office" xmlns:r="http://schemas.openxmlformats.org/officeDocument/2006/relationships" xmlns:m="http://schemas.openxmlformats.org/officeDocument/2006/math" xmlns:v="urn:schemas-microsoft-com:vml" xmlns:wp14="http://schemas.microsoft.com/office/word/2010/wordprocessingDrawing" xmlns:wp="http://schemas.openxmlformats.org/drawingml/2006/wordprocessingDrawing" xmlns:w10="urn:schemas-microsoft-com:office:word" xmlns:w="http://schemas.openxmlformats.org/wordprocessingml/2006/main" xmlns:w14="http://schemas.microsoft.com/office/word/2010/wordml" xmlns:wpg="http://schemas.microsoft.com/office/word/2010/wordprocessingGroup" xmlns:wpi="http://schemas.microsoft.com/office/word/2010/wordprocessingInk" xmlns:wne="http://schemas.microsoft.com/office/word/2006/wordml" xmlns:wps="http://schemas.microsoft.com/office/word/2010/wordprocessingShape" mc:Ignorable="w14 wp14">
   <w:tbl>
     <w:tblPr>
       <w:tblW w:w="9606" w:type="dxa"/>
@@ -816,11 +719,9 @@
           <w:tcW w:w="9606" w:type="dxa"/>
         </w:tcPr>
         <w:p>
-          <w:fldSimple w:instr=" SUBJECT  \* MERGEFORMAT ">
-            <w:r>
-              <w:t>&lt;Project Name&gt;</w:t>
-            </w:r>
-          </w:fldSimple>
+          <w:r>
+            <w:t>Online Gradebook</w:t>
+          </w:r>
         </w:p>
       </w:tc>
     </w:tr>
@@ -847,8 +748,8 @@
 </w:hdr>
 </file>
 
-<file path=word/header3.xml><?xml version="1.0" encoding="utf-8"?>
-<w:hdr xmlns:wpc="http://schemas.microsoft.com/office/word/2010/wordprocessingCanvas" xmlns:cx="http://schemas.microsoft.com/office/drawing/2014/chartex" xmlns:cx1="http://schemas.microsoft.com/office/drawing/2015/9/8/chartex" xmlns:mc="http://schemas.openxmlformats.org/markup-compatibility/2006" xmlns:o="urn:schemas-microsoft-com:office:office" xmlns:r="http://schemas.openxmlformats.org/officeDocument/2006/relationships" xmlns:m="http://schemas.openxmlformats.org/officeDocument/2006/math" xmlns:v="urn:schemas-microsoft-com:vml" xmlns:wp14="http://schemas.microsoft.com/office/word/2010/wordprocessingDrawing" xmlns:wp="http://schemas.openxmlformats.org/drawingml/2006/wordprocessingDrawing" xmlns:w10="urn:schemas-microsoft-com:office:word" xmlns:w="http://schemas.openxmlformats.org/wordprocessingml/2006/main" xmlns:w14="http://schemas.microsoft.com/office/word/2010/wordml" xmlns:w15="http://schemas.microsoft.com/office/word/2012/wordml" xmlns:w16se="http://schemas.microsoft.com/office/word/2015/wordml/symex" xmlns:wpg="http://schemas.microsoft.com/office/word/2010/wordprocessingGroup" xmlns:wpi="http://schemas.microsoft.com/office/word/2010/wordprocessingInk" xmlns:wne="http://schemas.microsoft.com/office/word/2006/wordml" xmlns:wps="http://schemas.microsoft.com/office/word/2010/wordprocessingShape" mc:Ignorable="w14 w15 w16se wp14">
+<file path=word/header5.xml><?xml version="1.0" encoding="utf-8"?>
+<w:hdr xmlns:wpc="http://schemas.microsoft.com/office/word/2010/wordprocessingCanvas" xmlns:mc="http://schemas.openxmlformats.org/markup-compatibility/2006" xmlns:o="urn:schemas-microsoft-com:office:office" xmlns:r="http://schemas.openxmlformats.org/officeDocument/2006/relationships" xmlns:m="http://schemas.openxmlformats.org/officeDocument/2006/math" xmlns:v="urn:schemas-microsoft-com:vml" xmlns:wp14="http://schemas.microsoft.com/office/word/2010/wordprocessingDrawing" xmlns:wp="http://schemas.openxmlformats.org/drawingml/2006/wordprocessingDrawing" xmlns:w10="urn:schemas-microsoft-com:office:word" xmlns:w="http://schemas.openxmlformats.org/wordprocessingml/2006/main" xmlns:w14="http://schemas.microsoft.com/office/word/2010/wordml" xmlns:wpg="http://schemas.microsoft.com/office/word/2010/wordprocessingGroup" xmlns:wpi="http://schemas.microsoft.com/office/word/2010/wordprocessingInk" xmlns:wne="http://schemas.microsoft.com/office/word/2006/wordml" xmlns:wps="http://schemas.microsoft.com/office/word/2010/wordprocessingShape" mc:Ignorable="w14 wp14">
   <w:p>
     <w:pPr>
       <w:pStyle w:val="Header"/>
@@ -858,8 +759,8 @@
 </file>
 
 <file path=word/numbering.xml><?xml version="1.0" encoding="utf-8"?>
-<w:numbering xmlns:wpc="http://schemas.microsoft.com/office/word/2010/wordprocessingCanvas" xmlns:cx="http://schemas.microsoft.com/office/drawing/2014/chartex" xmlns:cx1="http://schemas.microsoft.com/office/drawing/2015/9/8/chartex" xmlns:mc="http://schemas.openxmlformats.org/markup-compatibility/2006" xmlns:o="urn:schemas-microsoft-com:office:office" xmlns:r="http://schemas.openxmlformats.org/officeDocument/2006/relationships" xmlns:m="http://schemas.openxmlformats.org/officeDocument/2006/math" xmlns:v="urn:schemas-microsoft-com:vml" xmlns:wp14="http://schemas.microsoft.com/office/word/2010/wordprocessingDrawing" xmlns:wp="http://schemas.openxmlformats.org/drawingml/2006/wordprocessingDrawing" xmlns:w10="urn:schemas-microsoft-com:office:word" xmlns:w="http://schemas.openxmlformats.org/wordprocessingml/2006/main" xmlns:w14="http://schemas.microsoft.com/office/word/2010/wordml" xmlns:w15="http://schemas.microsoft.com/office/word/2012/wordml" xmlns:w16se="http://schemas.microsoft.com/office/word/2015/wordml/symex" xmlns:wpg="http://schemas.microsoft.com/office/word/2010/wordprocessingGroup" xmlns:wpi="http://schemas.microsoft.com/office/word/2010/wordprocessingInk" xmlns:wne="http://schemas.microsoft.com/office/word/2006/wordml" xmlns:wps="http://schemas.microsoft.com/office/word/2010/wordprocessingShape" mc:Ignorable="w14 w15 w16se wp14">
-  <w:abstractNum w:abstractNumId="0" w15:restartNumberingAfterBreak="0">
+<w:numbering xmlns:wpc="http://schemas.microsoft.com/office/word/2010/wordprocessingCanvas" xmlns:mc="http://schemas.openxmlformats.org/markup-compatibility/2006" xmlns:o="urn:schemas-microsoft-com:office:office" xmlns:r="http://schemas.openxmlformats.org/officeDocument/2006/relationships" xmlns:m="http://schemas.openxmlformats.org/officeDocument/2006/math" xmlns:v="urn:schemas-microsoft-com:vml" xmlns:wp14="http://schemas.microsoft.com/office/word/2010/wordprocessingDrawing" xmlns:wp="http://schemas.openxmlformats.org/drawingml/2006/wordprocessingDrawing" xmlns:w10="urn:schemas-microsoft-com:office:word" xmlns:w="http://schemas.openxmlformats.org/wordprocessingml/2006/main" xmlns:w14="http://schemas.microsoft.com/office/word/2010/wordml" xmlns:wpg="http://schemas.microsoft.com/office/word/2010/wordprocessingGroup" xmlns:wpi="http://schemas.microsoft.com/office/word/2010/wordprocessingInk" xmlns:wne="http://schemas.microsoft.com/office/word/2006/wordml" xmlns:wps="http://schemas.microsoft.com/office/word/2010/wordprocessingShape" mc:Ignorable="w14 wp14">
+  <w:abstractNum w:abstractNumId="0">
     <w:nsid w:val="FFFFFFFB"/>
     <w:multiLevelType w:val="multilevel"/>
     <w:tmpl w:val="FFFFFFFF"/>
@@ -936,7 +837,7 @@
       <w:lvlJc w:val="left"/>
     </w:lvl>
   </w:abstractNum>
-  <w:abstractNum w:abstractNumId="1" w15:restartNumberingAfterBreak="0">
+  <w:abstractNum w:abstractNumId="1">
     <w:nsid w:val="FFFFFFFE"/>
     <w:multiLevelType w:val="singleLevel"/>
     <w:tmpl w:val="FFFFFFFF"/>
@@ -946,7 +847,7 @@
       <w:lvlJc w:val="left"/>
     </w:lvl>
   </w:abstractNum>
-  <w:abstractNum w:abstractNumId="2" w15:restartNumberingAfterBreak="0">
+  <w:abstractNum w:abstractNumId="2">
     <w:nsid w:val="00224753"/>
     <w:multiLevelType w:val="singleLevel"/>
     <w:tmpl w:val="04090001"/>
@@ -966,7 +867,7 @@
       </w:rPr>
     </w:lvl>
   </w:abstractNum>
-  <w:abstractNum w:abstractNumId="3" w15:restartNumberingAfterBreak="0">
+  <w:abstractNum w:abstractNumId="3">
     <w:nsid w:val="0A117094"/>
     <w:multiLevelType w:val="singleLevel"/>
     <w:tmpl w:val="04090001"/>
@@ -986,7 +887,7 @@
       </w:rPr>
     </w:lvl>
   </w:abstractNum>
-  <w:abstractNum w:abstractNumId="4" w15:restartNumberingAfterBreak="0">
+  <w:abstractNum w:abstractNumId="4">
     <w:nsid w:val="17CB6DC4"/>
     <w:multiLevelType w:val="singleLevel"/>
     <w:tmpl w:val="04090001"/>
@@ -1006,7 +907,7 @@
       </w:rPr>
     </w:lvl>
   </w:abstractNum>
-  <w:abstractNum w:abstractNumId="5" w15:restartNumberingAfterBreak="0">
+  <w:abstractNum w:abstractNumId="5">
     <w:nsid w:val="22443AC4"/>
     <w:multiLevelType w:val="singleLevel"/>
     <w:tmpl w:val="04090001"/>
@@ -1026,7 +927,7 @@
       </w:rPr>
     </w:lvl>
   </w:abstractNum>
-  <w:abstractNum w:abstractNumId="6" w15:restartNumberingAfterBreak="0">
+  <w:abstractNum w:abstractNumId="6">
     <w:nsid w:val="264B45EB"/>
     <w:multiLevelType w:val="hybridMultilevel"/>
     <w:tmpl w:val="D7C0A396"/>
@@ -1139,7 +1040,7 @@
       </w:rPr>
     </w:lvl>
   </w:abstractNum>
-  <w:abstractNum w:abstractNumId="7" w15:restartNumberingAfterBreak="0">
+  <w:abstractNum w:abstractNumId="7">
     <w:nsid w:val="2D4B634E"/>
     <w:multiLevelType w:val="singleLevel"/>
     <w:tmpl w:val="04090001"/>
@@ -1159,7 +1060,7 @@
       </w:rPr>
     </w:lvl>
   </w:abstractNum>
-  <w:abstractNum w:abstractNumId="8" w15:restartNumberingAfterBreak="0">
+  <w:abstractNum w:abstractNumId="8">
     <w:nsid w:val="31DD2C45"/>
     <w:multiLevelType w:val="singleLevel"/>
     <w:tmpl w:val="04090001"/>
@@ -1179,7 +1080,7 @@
       </w:rPr>
     </w:lvl>
   </w:abstractNum>
-  <w:abstractNum w:abstractNumId="9" w15:restartNumberingAfterBreak="0">
+  <w:abstractNum w:abstractNumId="9">
     <w:nsid w:val="32982B51"/>
     <w:multiLevelType w:val="singleLevel"/>
     <w:tmpl w:val="04090001"/>
@@ -1199,7 +1100,7 @@
       </w:rPr>
     </w:lvl>
   </w:abstractNum>
-  <w:abstractNum w:abstractNumId="10" w15:restartNumberingAfterBreak="0">
+  <w:abstractNum w:abstractNumId="10">
     <w:nsid w:val="3375481C"/>
     <w:multiLevelType w:val="singleLevel"/>
     <w:tmpl w:val="E6747DA6"/>
@@ -1219,7 +1120,7 @@
       </w:rPr>
     </w:lvl>
   </w:abstractNum>
-  <w:abstractNum w:abstractNumId="11" w15:restartNumberingAfterBreak="0">
+  <w:abstractNum w:abstractNumId="11">
     <w:nsid w:val="369D5471"/>
     <w:multiLevelType w:val="singleLevel"/>
     <w:tmpl w:val="04090001"/>
@@ -1239,7 +1140,7 @@
       </w:rPr>
     </w:lvl>
   </w:abstractNum>
-  <w:abstractNum w:abstractNumId="12" w15:restartNumberingAfterBreak="0">
+  <w:abstractNum w:abstractNumId="12">
     <w:nsid w:val="42B97F7B"/>
     <w:multiLevelType w:val="singleLevel"/>
     <w:tmpl w:val="04090001"/>
@@ -1259,7 +1160,7 @@
       </w:rPr>
     </w:lvl>
   </w:abstractNum>
-  <w:abstractNum w:abstractNumId="13" w15:restartNumberingAfterBreak="0">
+  <w:abstractNum w:abstractNumId="13">
     <w:nsid w:val="49E170D0"/>
     <w:multiLevelType w:val="singleLevel"/>
     <w:tmpl w:val="04090001"/>
@@ -1279,7 +1180,7 @@
       </w:rPr>
     </w:lvl>
   </w:abstractNum>
-  <w:abstractNum w:abstractNumId="14" w15:restartNumberingAfterBreak="0">
+  <w:abstractNum w:abstractNumId="14">
     <w:nsid w:val="4F64732B"/>
     <w:multiLevelType w:val="singleLevel"/>
     <w:tmpl w:val="04090001"/>
@@ -1299,7 +1200,7 @@
       </w:rPr>
     </w:lvl>
   </w:abstractNum>
-  <w:abstractNum w:abstractNumId="15" w15:restartNumberingAfterBreak="0">
+  <w:abstractNum w:abstractNumId="15">
     <w:nsid w:val="52DF734E"/>
     <w:multiLevelType w:val="singleLevel"/>
     <w:tmpl w:val="04090001"/>
@@ -1319,7 +1220,7 @@
       </w:rPr>
     </w:lvl>
   </w:abstractNum>
-  <w:abstractNum w:abstractNumId="16" w15:restartNumberingAfterBreak="0">
+  <w:abstractNum w:abstractNumId="16">
     <w:nsid w:val="699A104F"/>
     <w:multiLevelType w:val="multilevel"/>
     <w:tmpl w:val="CD6884C0"/>
@@ -1432,7 +1333,7 @@
       </w:pPr>
     </w:lvl>
   </w:abstractNum>
-  <w:abstractNum w:abstractNumId="17" w15:restartNumberingAfterBreak="0">
+  <w:abstractNum w:abstractNumId="17">
     <w:nsid w:val="6D2F7D46"/>
     <w:multiLevelType w:val="singleLevel"/>
     <w:tmpl w:val="04090001"/>
@@ -1452,7 +1353,7 @@
       </w:rPr>
     </w:lvl>
   </w:abstractNum>
-  <w:abstractNum w:abstractNumId="18" w15:restartNumberingAfterBreak="0">
+  <w:abstractNum w:abstractNumId="18">
     <w:nsid w:val="71F21F2A"/>
     <w:multiLevelType w:val="singleLevel"/>
     <w:tmpl w:val="04090001"/>
@@ -1472,7 +1373,7 @@
       </w:rPr>
     </w:lvl>
   </w:abstractNum>
-  <w:abstractNum w:abstractNumId="19" w15:restartNumberingAfterBreak="0">
+  <w:abstractNum w:abstractNumId="19">
     <w:nsid w:val="743601FB"/>
     <w:multiLevelType w:val="singleLevel"/>
     <w:tmpl w:val="04090001"/>
@@ -1492,7 +1393,7 @@
       </w:rPr>
     </w:lvl>
   </w:abstractNum>
-  <w:abstractNum w:abstractNumId="20" w15:restartNumberingAfterBreak="0">
+  <w:abstractNum w:abstractNumId="20">
     <w:nsid w:val="756150CA"/>
     <w:multiLevelType w:val="singleLevel"/>
     <w:tmpl w:val="04090001"/>
@@ -1512,7 +1413,7 @@
       </w:rPr>
     </w:lvl>
   </w:abstractNum>
-  <w:abstractNum w:abstractNumId="21" w15:restartNumberingAfterBreak="0">
+  <w:abstractNum w:abstractNumId="21">
     <w:nsid w:val="7BE434D7"/>
     <w:multiLevelType w:val="singleLevel"/>
     <w:tmpl w:val="04090001"/>
@@ -1634,7 +1535,7 @@
 </file>
 
 <file path=word/styles.xml><?xml version="1.0" encoding="utf-8"?>
-<w:styles xmlns:mc="http://schemas.openxmlformats.org/markup-compatibility/2006" xmlns:r="http://schemas.openxmlformats.org/officeDocument/2006/relationships" xmlns:w="http://schemas.openxmlformats.org/wordprocessingml/2006/main" xmlns:w14="http://schemas.microsoft.com/office/word/2010/wordml" xmlns:w15="http://schemas.microsoft.com/office/word/2012/wordml" xmlns:w16se="http://schemas.microsoft.com/office/word/2015/wordml/symex" mc:Ignorable="w14 w15 w16se">
+<w:styles xmlns:mc="http://schemas.openxmlformats.org/markup-compatibility/2006" xmlns:r="http://schemas.openxmlformats.org/officeDocument/2006/relationships" xmlns:w="http://schemas.openxmlformats.org/wordprocessingml/2006/main" xmlns:w14="http://schemas.microsoft.com/office/word/2010/wordml" mc:Ignorable="w14">
   <w:docDefaults>
     <w:rPrDefault>
       <w:rPr>
@@ -1644,378 +1545,144 @@
     </w:rPrDefault>
     <w:pPrDefault/>
   </w:docDefaults>
-  <w:latentStyles w:defLockedState="0" w:defUIPriority="99" w:defSemiHidden="0" w:defUnhideWhenUsed="0" w:defQFormat="0" w:count="371">
-    <w:lsdException w:name="Normal" w:uiPriority="0" w:qFormat="1"/>
-    <w:lsdException w:name="heading 1" w:uiPriority="9" w:qFormat="1"/>
-    <w:lsdException w:name="heading 2" w:uiPriority="9" w:qFormat="1"/>
-    <w:lsdException w:name="heading 3" w:uiPriority="9" w:qFormat="1"/>
-    <w:lsdException w:name="heading 4" w:uiPriority="9" w:qFormat="1"/>
-    <w:lsdException w:name="heading 5" w:uiPriority="9" w:qFormat="1"/>
-    <w:lsdException w:name="heading 6" w:uiPriority="9" w:qFormat="1"/>
-    <w:lsdException w:name="heading 7" w:uiPriority="9" w:qFormat="1"/>
-    <w:lsdException w:name="heading 8" w:uiPriority="9" w:qFormat="1"/>
-    <w:lsdException w:name="heading 9" w:uiPriority="9" w:qFormat="1"/>
-    <w:lsdException w:name="index 1" w:semiHidden="1" w:unhideWhenUsed="1"/>
-    <w:lsdException w:name="index 2" w:semiHidden="1" w:unhideWhenUsed="1"/>
-    <w:lsdException w:name="index 3" w:semiHidden="1" w:unhideWhenUsed="1"/>
-    <w:lsdException w:name="index 4" w:semiHidden="1" w:unhideWhenUsed="1"/>
-    <w:lsdException w:name="index 5" w:semiHidden="1" w:unhideWhenUsed="1"/>
-    <w:lsdException w:name="index 6" w:semiHidden="1" w:unhideWhenUsed="1"/>
-    <w:lsdException w:name="index 7" w:semiHidden="1" w:unhideWhenUsed="1"/>
-    <w:lsdException w:name="index 8" w:semiHidden="1" w:unhideWhenUsed="1"/>
-    <w:lsdException w:name="index 9" w:semiHidden="1" w:unhideWhenUsed="1"/>
-    <w:lsdException w:name="toc 1" w:semiHidden="1" w:uiPriority="39" w:unhideWhenUsed="1"/>
-    <w:lsdException w:name="toc 2" w:semiHidden="1" w:uiPriority="39" w:unhideWhenUsed="1"/>
-    <w:lsdException w:name="toc 3" w:semiHidden="1" w:uiPriority="39" w:unhideWhenUsed="1"/>
-    <w:lsdException w:name="toc 4" w:semiHidden="1" w:uiPriority="39" w:unhideWhenUsed="1"/>
-    <w:lsdException w:name="toc 5" w:semiHidden="1" w:uiPriority="39" w:unhideWhenUsed="1"/>
-    <w:lsdException w:name="toc 6" w:semiHidden="1" w:uiPriority="39" w:unhideWhenUsed="1"/>
-    <w:lsdException w:name="toc 7" w:semiHidden="1" w:uiPriority="39" w:unhideWhenUsed="1"/>
-    <w:lsdException w:name="toc 8" w:semiHidden="1" w:uiPriority="39" w:unhideWhenUsed="1"/>
-    <w:lsdException w:name="toc 9" w:semiHidden="1" w:uiPriority="39" w:unhideWhenUsed="1"/>
-    <w:lsdException w:name="Normal Indent" w:semiHidden="1" w:unhideWhenUsed="1"/>
-    <w:lsdException w:name="footnote text" w:semiHidden="1" w:unhideWhenUsed="1"/>
-    <w:lsdException w:name="annotation text" w:semiHidden="1" w:unhideWhenUsed="1"/>
-    <w:lsdException w:name="header" w:semiHidden="1" w:unhideWhenUsed="1"/>
-    <w:lsdException w:name="footer" w:semiHidden="1" w:unhideWhenUsed="1"/>
-    <w:lsdException w:name="index heading" w:semiHidden="1" w:unhideWhenUsed="1"/>
-    <w:lsdException w:name="caption" w:semiHidden="1" w:uiPriority="35" w:unhideWhenUsed="1" w:qFormat="1"/>
-    <w:lsdException w:name="table of figures" w:semiHidden="1" w:unhideWhenUsed="1"/>
-    <w:lsdException w:name="envelope address" w:semiHidden="1" w:unhideWhenUsed="1"/>
-    <w:lsdException w:name="envelope return" w:semiHidden="1" w:unhideWhenUsed="1"/>
-    <w:lsdException w:name="footnote reference" w:semiHidden="1" w:unhideWhenUsed="1"/>
-    <w:lsdException w:name="annotation reference" w:semiHidden="1" w:unhideWhenUsed="1"/>
-    <w:lsdException w:name="line number" w:semiHidden="1" w:unhideWhenUsed="1"/>
-    <w:lsdException w:name="page number" w:semiHidden="1" w:unhideWhenUsed="1"/>
-    <w:lsdException w:name="endnote reference" w:semiHidden="1" w:unhideWhenUsed="1"/>
-    <w:lsdException w:name="endnote text" w:semiHidden="1" w:unhideWhenUsed="1"/>
-    <w:lsdException w:name="table of authorities" w:semiHidden="1" w:unhideWhenUsed="1"/>
-    <w:lsdException w:name="macro" w:semiHidden="1" w:unhideWhenUsed="1"/>
-    <w:lsdException w:name="toa heading" w:semiHidden="1" w:unhideWhenUsed="1"/>
-    <w:lsdException w:name="List" w:semiHidden="1" w:unhideWhenUsed="1"/>
-    <w:lsdException w:name="List Bullet" w:semiHidden="1" w:unhideWhenUsed="1"/>
-    <w:lsdException w:name="List Number" w:semiHidden="1" w:unhideWhenUsed="1"/>
-    <w:lsdException w:name="List 2" w:semiHidden="1" w:unhideWhenUsed="1"/>
-    <w:lsdException w:name="List 3" w:semiHidden="1" w:unhideWhenUsed="1"/>
-    <w:lsdException w:name="List 4" w:semiHidden="1" w:unhideWhenUsed="1"/>
-    <w:lsdException w:name="List 5" w:semiHidden="1" w:unhideWhenUsed="1"/>
-    <w:lsdException w:name="List Bullet 2" w:semiHidden="1" w:unhideWhenUsed="1"/>
-    <w:lsdException w:name="List Bullet 3" w:semiHidden="1" w:unhideWhenUsed="1"/>
-    <w:lsdException w:name="List Bullet 4" w:semiHidden="1" w:unhideWhenUsed="1"/>
-    <w:lsdException w:name="List Bullet 5" w:semiHidden="1" w:unhideWhenUsed="1"/>
-    <w:lsdException w:name="List Number 2" w:semiHidden="1" w:unhideWhenUsed="1"/>
-    <w:lsdException w:name="List Number 3" w:semiHidden="1" w:unhideWhenUsed="1"/>
-    <w:lsdException w:name="List Number 4" w:semiHidden="1" w:unhideWhenUsed="1"/>
-    <w:lsdException w:name="List Number 5" w:semiHidden="1" w:unhideWhenUsed="1"/>
-    <w:lsdException w:name="Title" w:uiPriority="10" w:qFormat="1"/>
-    <w:lsdException w:name="Closing" w:semiHidden="1" w:unhideWhenUsed="1"/>
-    <w:lsdException w:name="Signature" w:semiHidden="1" w:unhideWhenUsed="1"/>
-    <w:lsdException w:name="Default Paragraph Font" w:semiHidden="1" w:uiPriority="1" w:unhideWhenUsed="1"/>
-    <w:lsdException w:name="Body Text" w:semiHidden="1" w:unhideWhenUsed="1"/>
-    <w:lsdException w:name="Body Text Indent" w:semiHidden="1" w:unhideWhenUsed="1"/>
-    <w:lsdException w:name="List Continue" w:semiHidden="1" w:unhideWhenUsed="1"/>
-    <w:lsdException w:name="List Continue 2" w:semiHidden="1" w:unhideWhenUsed="1"/>
-    <w:lsdException w:name="List Continue 3" w:semiHidden="1" w:unhideWhenUsed="1"/>
-    <w:lsdException w:name="List Continue 4" w:semiHidden="1" w:unhideWhenUsed="1"/>
-    <w:lsdException w:name="List Continue 5" w:semiHidden="1" w:unhideWhenUsed="1"/>
-    <w:lsdException w:name="Message Header" w:semiHidden="1" w:unhideWhenUsed="1"/>
-    <w:lsdException w:name="Subtitle" w:uiPriority="11" w:qFormat="1"/>
-    <w:lsdException w:name="Salutation" w:semiHidden="1" w:unhideWhenUsed="1"/>
-    <w:lsdException w:name="Date" w:semiHidden="1" w:unhideWhenUsed="1"/>
-    <w:lsdException w:name="Body Text First Indent" w:semiHidden="1" w:unhideWhenUsed="1"/>
-    <w:lsdException w:name="Body Text First Indent 2" w:semiHidden="1" w:unhideWhenUsed="1"/>
-    <w:lsdException w:name="Note Heading" w:semiHidden="1" w:unhideWhenUsed="1"/>
-    <w:lsdException w:name="Body Text 2" w:semiHidden="1" w:unhideWhenUsed="1"/>
-    <w:lsdException w:name="Body Text 3" w:semiHidden="1" w:unhideWhenUsed="1"/>
-    <w:lsdException w:name="Body Text Indent 2" w:semiHidden="1" w:unhideWhenUsed="1"/>
-    <w:lsdException w:name="Body Text Indent 3" w:semiHidden="1" w:unhideWhenUsed="1"/>
-    <w:lsdException w:name="Block Text" w:semiHidden="1" w:unhideWhenUsed="1"/>
-    <w:lsdException w:name="Hyperlink" w:semiHidden="1" w:unhideWhenUsed="1"/>
-    <w:lsdException w:name="FollowedHyperlink" w:semiHidden="1" w:unhideWhenUsed="1"/>
-    <w:lsdException w:name="Strong" w:uiPriority="22" w:qFormat="1"/>
-    <w:lsdException w:name="Emphasis" w:uiPriority="20" w:qFormat="1"/>
-    <w:lsdException w:name="Document Map" w:semiHidden="1" w:unhideWhenUsed="1"/>
-    <w:lsdException w:name="Plain Text" w:semiHidden="1" w:unhideWhenUsed="1"/>
-    <w:lsdException w:name="E-mail Signature" w:semiHidden="1" w:unhideWhenUsed="1"/>
-    <w:lsdException w:name="HTML Top of Form" w:semiHidden="1" w:unhideWhenUsed="1"/>
-    <w:lsdException w:name="HTML Bottom of Form" w:semiHidden="1" w:unhideWhenUsed="1"/>
-    <w:lsdException w:name="Normal (Web)" w:semiHidden="1" w:unhideWhenUsed="1"/>
-    <w:lsdException w:name="HTML Acronym" w:semiHidden="1" w:unhideWhenUsed="1"/>
-    <w:lsdException w:name="HTML Address" w:semiHidden="1" w:unhideWhenUsed="1"/>
-    <w:lsdException w:name="HTML Cite" w:semiHidden="1" w:unhideWhenUsed="1"/>
-    <w:lsdException w:name="HTML Code" w:semiHidden="1" w:unhideWhenUsed="1"/>
-    <w:lsdException w:name="HTML Definition" w:semiHidden="1" w:unhideWhenUsed="1"/>
-    <w:lsdException w:name="HTML Keyboard" w:semiHidden="1" w:unhideWhenUsed="1"/>
-    <w:lsdException w:name="HTML Preformatted" w:semiHidden="1" w:unhideWhenUsed="1"/>
-    <w:lsdException w:name="HTML Sample" w:semiHidden="1" w:unhideWhenUsed="1"/>
-    <w:lsdException w:name="HTML Typewriter" w:semiHidden="1" w:unhideWhenUsed="1"/>
-    <w:lsdException w:name="HTML Variable" w:semiHidden="1" w:unhideWhenUsed="1"/>
-    <w:lsdException w:name="Normal Table" w:semiHidden="1" w:unhideWhenUsed="1"/>
-    <w:lsdException w:name="annotation subject" w:semiHidden="1" w:unhideWhenUsed="1"/>
-    <w:lsdException w:name="No List" w:semiHidden="1" w:unhideWhenUsed="1"/>
-    <w:lsdException w:name="Outline List 1" w:semiHidden="1" w:unhideWhenUsed="1"/>
-    <w:lsdException w:name="Outline List 2" w:semiHidden="1" w:unhideWhenUsed="1"/>
-    <w:lsdException w:name="Outline List 3" w:semiHidden="1" w:unhideWhenUsed="1"/>
-    <w:lsdException w:name="Table Simple 1" w:semiHidden="1" w:unhideWhenUsed="1"/>
-    <w:lsdException w:name="Table Simple 2" w:semiHidden="1" w:unhideWhenUsed="1"/>
-    <w:lsdException w:name="Table Simple 3" w:semiHidden="1" w:unhideWhenUsed="1"/>
-    <w:lsdException w:name="Table Classic 1" w:semiHidden="1" w:unhideWhenUsed="1"/>
-    <w:lsdException w:name="Table Classic 2" w:semiHidden="1" w:unhideWhenUsed="1"/>
-    <w:lsdException w:name="Table Classic 3" w:semiHidden="1" w:unhideWhenUsed="1"/>
-    <w:lsdException w:name="Table Classic 4" w:semiHidden="1" w:unhideWhenUsed="1"/>
-    <w:lsdException w:name="Table Colorful 1" w:semiHidden="1" w:unhideWhenUsed="1"/>
-    <w:lsdException w:name="Table Colorful 2" w:semiHidden="1" w:unhideWhenUsed="1"/>
-    <w:lsdException w:name="Table Colorful 3" w:semiHidden="1" w:unhideWhenUsed="1"/>
-    <w:lsdException w:name="Table Columns 1" w:semiHidden="1" w:unhideWhenUsed="1"/>
-    <w:lsdException w:name="Table Columns 2" w:semiHidden="1" w:unhideWhenUsed="1"/>
-    <w:lsdException w:name="Table Columns 3" w:semiHidden="1" w:unhideWhenUsed="1"/>
-    <w:lsdException w:name="Table Columns 4" w:semiHidden="1" w:unhideWhenUsed="1"/>
-    <w:lsdException w:name="Table Columns 5" w:semiHidden="1" w:unhideWhenUsed="1"/>
-    <w:lsdException w:name="Table Grid 1" w:semiHidden="1" w:unhideWhenUsed="1"/>
-    <w:lsdException w:name="Table Grid 2" w:semiHidden="1" w:unhideWhenUsed="1"/>
-    <w:lsdException w:name="Table Grid 3" w:semiHidden="1" w:unhideWhenUsed="1"/>
-    <w:lsdException w:name="Table Grid 4" w:semiHidden="1" w:unhideWhenUsed="1"/>
-    <w:lsdException w:name="Table Grid 5" w:semiHidden="1" w:unhideWhenUsed="1"/>
-    <w:lsdException w:name="Table Grid 6" w:semiHidden="1" w:unhideWhenUsed="1"/>
-    <w:lsdException w:name="Table Grid 7" w:semiHidden="1" w:unhideWhenUsed="1"/>
-    <w:lsdException w:name="Table Grid 8" w:semiHidden="1" w:unhideWhenUsed="1"/>
-    <w:lsdException w:name="Table List 1" w:semiHidden="1" w:unhideWhenUsed="1"/>
-    <w:lsdException w:name="Table List 2" w:semiHidden="1" w:unhideWhenUsed="1"/>
-    <w:lsdException w:name="Table List 3" w:semiHidden="1" w:unhideWhenUsed="1"/>
-    <w:lsdException w:name="Table List 4" w:semiHidden="1" w:unhideWhenUsed="1"/>
-    <w:lsdException w:name="Table List 5" w:semiHidden="1" w:unhideWhenUsed="1"/>
-    <w:lsdException w:name="Table List 6" w:semiHidden="1" w:unhideWhenUsed="1"/>
-    <w:lsdException w:name="Table List 7" w:semiHidden="1" w:unhideWhenUsed="1"/>
-    <w:lsdException w:name="Table List 8" w:semiHidden="1" w:unhideWhenUsed="1"/>
-    <w:lsdException w:name="Table 3D effects 1" w:semiHidden="1" w:unhideWhenUsed="1"/>
-    <w:lsdException w:name="Table 3D effects 2" w:semiHidden="1" w:unhideWhenUsed="1"/>
-    <w:lsdException w:name="Table 3D effects 3" w:semiHidden="1" w:unhideWhenUsed="1"/>
-    <w:lsdException w:name="Table Contemporary" w:semiHidden="1" w:unhideWhenUsed="1"/>
-    <w:lsdException w:name="Table Elegant" w:semiHidden="1" w:unhideWhenUsed="1"/>
-    <w:lsdException w:name="Table Professional" w:semiHidden="1" w:unhideWhenUsed="1"/>
-    <w:lsdException w:name="Table Subtle 1" w:semiHidden="1" w:unhideWhenUsed="1"/>
-    <w:lsdException w:name="Table Subtle 2" w:semiHidden="1" w:unhideWhenUsed="1"/>
-    <w:lsdException w:name="Table Web 1" w:semiHidden="1" w:unhideWhenUsed="1"/>
-    <w:lsdException w:name="Table Web 2" w:semiHidden="1" w:unhideWhenUsed="1"/>
-    <w:lsdException w:name="Table Web 3" w:semiHidden="1" w:unhideWhenUsed="1"/>
-    <w:lsdException w:name="Balloon Text" w:semiHidden="1" w:unhideWhenUsed="1"/>
-    <w:lsdException w:name="Table Grid" w:uiPriority="59"/>
-    <w:lsdException w:name="Table Theme" w:semiHidden="1" w:unhideWhenUsed="1"/>
-    <w:lsdException w:name="Placeholder Text" w:semiHidden="1"/>
-    <w:lsdException w:name="No Spacing" w:uiPriority="1" w:qFormat="1"/>
-    <w:lsdException w:name="Light Shading" w:uiPriority="60"/>
-    <w:lsdException w:name="Light List" w:uiPriority="61"/>
-    <w:lsdException w:name="Light Grid" w:uiPriority="62"/>
-    <w:lsdException w:name="Medium Shading 1" w:uiPriority="63"/>
-    <w:lsdException w:name="Medium Shading 2" w:uiPriority="64"/>
-    <w:lsdException w:name="Medium List 1" w:uiPriority="65"/>
-    <w:lsdException w:name="Medium List 2" w:uiPriority="66"/>
-    <w:lsdException w:name="Medium Grid 1" w:uiPriority="67"/>
-    <w:lsdException w:name="Medium Grid 2" w:uiPriority="68"/>
-    <w:lsdException w:name="Medium Grid 3" w:uiPriority="69"/>
-    <w:lsdException w:name="Dark List" w:uiPriority="70"/>
-    <w:lsdException w:name="Colorful Shading" w:uiPriority="71"/>
-    <w:lsdException w:name="Colorful List" w:uiPriority="72"/>
-    <w:lsdException w:name="Colorful Grid" w:uiPriority="73"/>
-    <w:lsdException w:name="Light Shading Accent 1" w:uiPriority="60"/>
-    <w:lsdException w:name="Light List Accent 1" w:uiPriority="61"/>
-    <w:lsdException w:name="Light Grid Accent 1" w:uiPriority="62"/>
-    <w:lsdException w:name="Medium Shading 1 Accent 1" w:uiPriority="63"/>
-    <w:lsdException w:name="Medium Shading 2 Accent 1" w:uiPriority="64"/>
-    <w:lsdException w:name="Medium List 1 Accent 1" w:uiPriority="65"/>
-    <w:lsdException w:name="Revision" w:semiHidden="1"/>
-    <w:lsdException w:name="List Paragraph" w:uiPriority="34" w:qFormat="1"/>
-    <w:lsdException w:name="Quote" w:uiPriority="29" w:qFormat="1"/>
-    <w:lsdException w:name="Intense Quote" w:uiPriority="30" w:qFormat="1"/>
-    <w:lsdException w:name="Medium List 2 Accent 1" w:uiPriority="66"/>
-    <w:lsdException w:name="Medium Grid 1 Accent 1" w:uiPriority="67"/>
-    <w:lsdException w:name="Medium Grid 2 Accent 1" w:uiPriority="68"/>
-    <w:lsdException w:name="Medium Grid 3 Accent 1" w:uiPriority="69"/>
-    <w:lsdException w:name="Dark List Accent 1" w:uiPriority="70"/>
-    <w:lsdException w:name="Colorful Shading Accent 1" w:uiPriority="71"/>
-    <w:lsdException w:name="Colorful List Accent 1" w:uiPriority="72"/>
-    <w:lsdException w:name="Colorful Grid Accent 1" w:uiPriority="73"/>
-    <w:lsdException w:name="Light Shading Accent 2" w:uiPriority="60"/>
-    <w:lsdException w:name="Light List Accent 2" w:uiPriority="61"/>
-    <w:lsdException w:name="Light Grid Accent 2" w:uiPriority="62"/>
-    <w:lsdException w:name="Medium Shading 1 Accent 2" w:uiPriority="63"/>
-    <w:lsdException w:name="Medium Shading 2 Accent 2" w:uiPriority="64"/>
-    <w:lsdException w:name="Medium List 1 Accent 2" w:uiPriority="65"/>
-    <w:lsdException w:name="Medium List 2 Accent 2" w:uiPriority="66"/>
-    <w:lsdException w:name="Medium Grid 1 Accent 2" w:uiPriority="67"/>
-    <w:lsdException w:name="Medium Grid 2 Accent 2" w:uiPriority="68"/>
-    <w:lsdException w:name="Medium Grid 3 Accent 2" w:uiPriority="69"/>
-    <w:lsdException w:name="Dark List Accent 2" w:uiPriority="70"/>
-    <w:lsdException w:name="Colorful Shading Accent 2" w:uiPriority="71"/>
-    <w:lsdException w:name="Colorful List Accent 2" w:uiPriority="72"/>
-    <w:lsdException w:name="Colorful Grid Accent 2" w:uiPriority="73"/>
-    <w:lsdException w:name="Light Shading Accent 3" w:uiPriority="60"/>
-    <w:lsdException w:name="Light List Accent 3" w:uiPriority="61"/>
-    <w:lsdException w:name="Light Grid Accent 3" w:uiPriority="62"/>
-    <w:lsdException w:name="Medium Shading 1 Accent 3" w:uiPriority="63"/>
-    <w:lsdException w:name="Medium Shading 2 Accent 3" w:uiPriority="64"/>
-    <w:lsdException w:name="Medium List 1 Accent 3" w:uiPriority="65"/>
-    <w:lsdException w:name="Medium List 2 Accent 3" w:uiPriority="66"/>
-    <w:lsdException w:name="Medium Grid 1 Accent 3" w:uiPriority="67"/>
-    <w:lsdException w:name="Medium Grid 2 Accent 3" w:uiPriority="68"/>
-    <w:lsdException w:name="Medium Grid 3 Accent 3" w:uiPriority="69"/>
-    <w:lsdException w:name="Dark List Accent 3" w:uiPriority="70"/>
-    <w:lsdException w:name="Colorful Shading Accent 3" w:uiPriority="71"/>
-    <w:lsdException w:name="Colorful List Accent 3" w:uiPriority="72"/>
-    <w:lsdException w:name="Colorful Grid Accent 3" w:uiPriority="73"/>
-    <w:lsdException w:name="Light Shading Accent 4" w:uiPriority="60"/>
-    <w:lsdException w:name="Light List Accent 4" w:uiPriority="61"/>
-    <w:lsdException w:name="Light Grid Accent 4" w:uiPriority="62"/>
-    <w:lsdException w:name="Medium Shading 1 Accent 4" w:uiPriority="63"/>
-    <w:lsdException w:name="Medium Shading 2 Accent 4" w:uiPriority="64"/>
-    <w:lsdException w:name="Medium List 1 Accent 4" w:uiPriority="65"/>
-    <w:lsdException w:name="Medium List 2 Accent 4" w:uiPriority="66"/>
-    <w:lsdException w:name="Medium Grid 1 Accent 4" w:uiPriority="67"/>
-    <w:lsdException w:name="Medium Grid 2 Accent 4" w:uiPriority="68"/>
-    <w:lsdException w:name="Medium Grid 3 Accent 4" w:uiPriority="69"/>
-    <w:lsdException w:name="Dark List Accent 4" w:uiPriority="70"/>
-    <w:lsdException w:name="Colorful Shading Accent 4" w:uiPriority="71"/>
-    <w:lsdException w:name="Colorful List Accent 4" w:uiPriority="72"/>
-    <w:lsdException w:name="Colorful Grid Accent 4" w:uiPriority="73"/>
-    <w:lsdException w:name="Light Shading Accent 5" w:uiPriority="60"/>
-    <w:lsdException w:name="Light List Accent 5" w:uiPriority="61"/>
-    <w:lsdException w:name="Light Grid Accent 5" w:uiPriority="62"/>
-    <w:lsdException w:name="Medium Shading 1 Accent 5" w:uiPriority="63"/>
-    <w:lsdException w:name="Medium Shading 2 Accent 5" w:uiPriority="64"/>
-    <w:lsdException w:name="Medium List 1 Accent 5" w:uiPriority="65"/>
-    <w:lsdException w:name="Medium List 2 Accent 5" w:uiPriority="66"/>
-    <w:lsdException w:name="Medium Grid 1 Accent 5" w:uiPriority="67"/>
-    <w:lsdException w:name="Medium Grid 2 Accent 5" w:uiPriority="68"/>
-    <w:lsdException w:name="Medium Grid 3 Accent 5" w:uiPriority="69"/>
-    <w:lsdException w:name="Dark List Accent 5" w:uiPriority="70"/>
-    <w:lsdException w:name="Colorful Shading Accent 5" w:uiPriority="71"/>
-    <w:lsdException w:name="Colorful List Accent 5" w:uiPriority="72"/>
-    <w:lsdException w:name="Colorful Grid Accent 5" w:uiPriority="73"/>
-    <w:lsdException w:name="Light Shading Accent 6" w:uiPriority="60"/>
-    <w:lsdException w:name="Light List Accent 6" w:uiPriority="61"/>
-    <w:lsdException w:name="Light Grid Accent 6" w:uiPriority="62"/>
-    <w:lsdException w:name="Medium Shading 1 Accent 6" w:uiPriority="63"/>
-    <w:lsdException w:name="Medium Shading 2 Accent 6" w:uiPriority="64"/>
-    <w:lsdException w:name="Medium List 1 Accent 6" w:uiPriority="65"/>
-    <w:lsdException w:name="Medium List 2 Accent 6" w:uiPriority="66"/>
-    <w:lsdException w:name="Medium Grid 1 Accent 6" w:uiPriority="67"/>
-    <w:lsdException w:name="Medium Grid 2 Accent 6" w:uiPriority="68"/>
-    <w:lsdException w:name="Medium Grid 3 Accent 6" w:uiPriority="69"/>
-    <w:lsdException w:name="Dark List Accent 6" w:uiPriority="70"/>
-    <w:lsdException w:name="Colorful Shading Accent 6" w:uiPriority="71"/>
-    <w:lsdException w:name="Colorful List Accent 6" w:uiPriority="72"/>
-    <w:lsdException w:name="Colorful Grid Accent 6" w:uiPriority="73"/>
-    <w:lsdException w:name="Subtle Emphasis" w:uiPriority="19" w:qFormat="1"/>
-    <w:lsdException w:name="Intense Emphasis" w:uiPriority="21" w:qFormat="1"/>
-    <w:lsdException w:name="Subtle Reference" w:uiPriority="31" w:qFormat="1"/>
-    <w:lsdException w:name="Intense Reference" w:uiPriority="32" w:qFormat="1"/>
-    <w:lsdException w:name="Book Title" w:uiPriority="33" w:qFormat="1"/>
-    <w:lsdException w:name="Bibliography" w:semiHidden="1" w:uiPriority="37" w:unhideWhenUsed="1"/>
-    <w:lsdException w:name="TOC Heading" w:semiHidden="1" w:uiPriority="39" w:unhideWhenUsed="1" w:qFormat="1"/>
-    <w:lsdException w:name="Plain Table 1" w:uiPriority="41"/>
-    <w:lsdException w:name="Plain Table 2" w:uiPriority="42"/>
-    <w:lsdException w:name="Plain Table 3" w:uiPriority="43"/>
-    <w:lsdException w:name="Plain Table 4" w:uiPriority="44"/>
-    <w:lsdException w:name="Plain Table 5" w:uiPriority="45"/>
-    <w:lsdException w:name="Grid Table Light" w:uiPriority="40"/>
-    <w:lsdException w:name="Grid Table 1 Light" w:uiPriority="46"/>
-    <w:lsdException w:name="Grid Table 2" w:uiPriority="47"/>
-    <w:lsdException w:name="Grid Table 3" w:uiPriority="48"/>
-    <w:lsdException w:name="Grid Table 4" w:uiPriority="49"/>
-    <w:lsdException w:name="Grid Table 5 Dark" w:uiPriority="50"/>
-    <w:lsdException w:name="Grid Table 6 Colorful" w:uiPriority="51"/>
-    <w:lsdException w:name="Grid Table 7 Colorful" w:uiPriority="52"/>
-    <w:lsdException w:name="Grid Table 1 Light Accent 1" w:uiPriority="46"/>
-    <w:lsdException w:name="Grid Table 2 Accent 1" w:uiPriority="47"/>
-    <w:lsdException w:name="Grid Table 3 Accent 1" w:uiPriority="48"/>
-    <w:lsdException w:name="Grid Table 4 Accent 1" w:uiPriority="49"/>
-    <w:lsdException w:name="Grid Table 5 Dark Accent 1" w:uiPriority="50"/>
-    <w:lsdException w:name="Grid Table 6 Colorful Accent 1" w:uiPriority="51"/>
-    <w:lsdException w:name="Grid Table 7 Colorful Accent 1" w:uiPriority="52"/>
-    <w:lsdException w:name="Grid Table 1 Light Accent 2" w:uiPriority="46"/>
-    <w:lsdException w:name="Grid Table 2 Accent 2" w:uiPriority="47"/>
-    <w:lsdException w:name="Grid Table 3 Accent 2" w:uiPriority="48"/>
-    <w:lsdException w:name="Grid Table 4 Accent 2" w:uiPriority="49"/>
-    <w:lsdException w:name="Grid Table 5 Dark Accent 2" w:uiPriority="50"/>
-    <w:lsdException w:name="Grid Table 6 Colorful Accent 2" w:uiPriority="51"/>
-    <w:lsdException w:name="Grid Table 7 Colorful Accent 2" w:uiPriority="52"/>
-    <w:lsdException w:name="Grid Table 1 Light Accent 3" w:uiPriority="46"/>
-    <w:lsdException w:name="Grid Table 2 Accent 3" w:uiPriority="47"/>
-    <w:lsdException w:name="Grid Table 3 Accent 3" w:uiPriority="48"/>
-    <w:lsdException w:name="Grid Table 4 Accent 3" w:uiPriority="49"/>
-    <w:lsdException w:name="Grid Table 5 Dark Accent 3" w:uiPriority="50"/>
-    <w:lsdException w:name="Grid Table 6 Colorful Accent 3" w:uiPriority="51"/>
-    <w:lsdException w:name="Grid Table 7 Colorful Accent 3" w:uiPriority="52"/>
-    <w:lsdException w:name="Grid Table 1 Light Accent 4" w:uiPriority="46"/>
-    <w:lsdException w:name="Grid Table 2 Accent 4" w:uiPriority="47"/>
-    <w:lsdException w:name="Grid Table 3 Accent 4" w:uiPriority="48"/>
-    <w:lsdException w:name="Grid Table 4 Accent 4" w:uiPriority="49"/>
-    <w:lsdException w:name="Grid Table 5 Dark Accent 4" w:uiPriority="50"/>
-    <w:lsdException w:name="Grid Table 6 Colorful Accent 4" w:uiPriority="51"/>
-    <w:lsdException w:name="Grid Table 7 Colorful Accent 4" w:uiPriority="52"/>
-    <w:lsdException w:name="Grid Table 1 Light Accent 5" w:uiPriority="46"/>
-    <w:lsdException w:name="Grid Table 2 Accent 5" w:uiPriority="47"/>
-    <w:lsdException w:name="Grid Table 3 Accent 5" w:uiPriority="48"/>
-    <w:lsdException w:name="Grid Table 4 Accent 5" w:uiPriority="49"/>
-    <w:lsdException w:name="Grid Table 5 Dark Accent 5" w:uiPriority="50"/>
-    <w:lsdException w:name="Grid Table 6 Colorful Accent 5" w:uiPriority="51"/>
-    <w:lsdException w:name="Grid Table 7 Colorful Accent 5" w:uiPriority="52"/>
-    <w:lsdException w:name="Grid Table 1 Light Accent 6" w:uiPriority="46"/>
-    <w:lsdException w:name="Grid Table 2 Accent 6" w:uiPriority="47"/>
-    <w:lsdException w:name="Grid Table 3 Accent 6" w:uiPriority="48"/>
-    <w:lsdException w:name="Grid Table 4 Accent 6" w:uiPriority="49"/>
-    <w:lsdException w:name="Grid Table 5 Dark Accent 6" w:uiPriority="50"/>
-    <w:lsdException w:name="Grid Table 6 Colorful Accent 6" w:uiPriority="51"/>
-    <w:lsdException w:name="Grid Table 7 Colorful Accent 6" w:uiPriority="52"/>
-    <w:lsdException w:name="List Table 1 Light" w:uiPriority="46"/>
-    <w:lsdException w:name="List Table 2" w:uiPriority="47"/>
-    <w:lsdException w:name="List Table 3" w:uiPriority="48"/>
-    <w:lsdException w:name="List Table 4" w:uiPriority="49"/>
-    <w:lsdException w:name="List Table 5 Dark" w:uiPriority="50"/>
-    <w:lsdException w:name="List Table 6 Colorful" w:uiPriority="51"/>
-    <w:lsdException w:name="List Table 7 Colorful" w:uiPriority="52"/>
-    <w:lsdException w:name="List Table 1 Light Accent 1" w:uiPriority="46"/>
-    <w:lsdException w:name="List Table 2 Accent 1" w:uiPriority="47"/>
-    <w:lsdException w:name="List Table 3 Accent 1" w:uiPriority="48"/>
-    <w:lsdException w:name="List Table 4 Accent 1" w:uiPriority="49"/>
-    <w:lsdException w:name="List Table 5 Dark Accent 1" w:uiPriority="50"/>
-    <w:lsdException w:name="List Table 6 Colorful Accent 1" w:uiPriority="51"/>
-    <w:lsdException w:name="List Table 7 Colorful Accent 1" w:uiPriority="52"/>
-    <w:lsdException w:name="List Table 1 Light Accent 2" w:uiPriority="46"/>
-    <w:lsdException w:name="List Table 2 Accent 2" w:uiPriority="47"/>
-    <w:lsdException w:name="List Table 3 Accent 2" w:uiPriority="48"/>
-    <w:lsdException w:name="List Table 4 Accent 2" w:uiPriority="49"/>
-    <w:lsdException w:name="List Table 5 Dark Accent 2" w:uiPriority="50"/>
-    <w:lsdException w:name="List Table 6 Colorful Accent 2" w:uiPriority="51"/>
-    <w:lsdException w:name="List Table 7 Colorful Accent 2" w:uiPriority="52"/>
-    <w:lsdException w:name="List Table 1 Light Accent 3" w:uiPriority="46"/>
-    <w:lsdException w:name="List Table 2 Accent 3" w:uiPriority="47"/>
-    <w:lsdException w:name="List Table 3 Accent 3" w:uiPriority="48"/>
-    <w:lsdException w:name="List Table 4 Accent 3" w:uiPriority="49"/>
-    <w:lsdException w:name="List Table 5 Dark Accent 3" w:uiPriority="50"/>
-    <w:lsdException w:name="List Table 6 Colorful Accent 3" w:uiPriority="51"/>
-    <w:lsdException w:name="List Table 7 Colorful Accent 3" w:uiPriority="52"/>
-    <w:lsdException w:name="List Table 1 Light Accent 4" w:uiPriority="46"/>
-    <w:lsdException w:name="List Table 2 Accent 4" w:uiPriority="47"/>
-    <w:lsdException w:name="List Table 3 Accent 4" w:uiPriority="48"/>
-    <w:lsdException w:name="List Table 4 Accent 4" w:uiPriority="49"/>
-    <w:lsdException w:name="List Table 5 Dark Accent 4" w:uiPriority="50"/>
-    <w:lsdException w:name="List Table 6 Colorful Accent 4" w:uiPriority="51"/>
-    <w:lsdException w:name="List Table 7 Colorful Accent 4" w:uiPriority="52"/>
-    <w:lsdException w:name="List Table 1 Light Accent 5" w:uiPriority="46"/>
-    <w:lsdException w:name="List Table 2 Accent 5" w:uiPriority="47"/>
-    <w:lsdException w:name="List Table 3 Accent 5" w:uiPriority="48"/>
-    <w:lsdException w:name="List Table 4 Accent 5" w:uiPriority="49"/>
-    <w:lsdException w:name="List Table 5 Dark Accent 5" w:uiPriority="50"/>
-    <w:lsdException w:name="List Table 6 Colorful Accent 5" w:uiPriority="51"/>
-    <w:lsdException w:name="List Table 7 Colorful Accent 5" w:uiPriority="52"/>
-    <w:lsdException w:name="List Table 1 Light Accent 6" w:uiPriority="46"/>
-    <w:lsdException w:name="List Table 2 Accent 6" w:uiPriority="47"/>
-    <w:lsdException w:name="List Table 3 Accent 6" w:uiPriority="48"/>
-    <w:lsdException w:name="List Table 4 Accent 6" w:uiPriority="49"/>
-    <w:lsdException w:name="List Table 5 Dark Accent 6" w:uiPriority="50"/>
-    <w:lsdException w:name="List Table 6 Colorful Accent 6" w:uiPriority="51"/>
-    <w:lsdException w:name="List Table 7 Colorful Accent 6" w:uiPriority="52"/>
+  <w:latentStyles w:defLockedState="0" w:defUIPriority="99" w:defSemiHidden="1" w:defUnhideWhenUsed="1" w:defQFormat="0" w:count="267">
+    <w:lsdException w:name="Normal" w:semiHidden="0" w:uiPriority="0" w:unhideWhenUsed="0" w:qFormat="1"/>
+    <w:lsdException w:name="heading 1" w:semiHidden="0" w:uiPriority="9" w:unhideWhenUsed="0" w:qFormat="1"/>
+    <w:lsdException w:name="heading 2" w:semiHidden="0" w:uiPriority="9" w:unhideWhenUsed="0" w:qFormat="1"/>
+    <w:lsdException w:name="heading 3" w:semiHidden="0" w:uiPriority="9" w:unhideWhenUsed="0" w:qFormat="1"/>
+    <w:lsdException w:name="heading 4" w:semiHidden="0" w:uiPriority="9" w:unhideWhenUsed="0" w:qFormat="1"/>
+    <w:lsdException w:name="heading 5" w:semiHidden="0" w:uiPriority="9" w:unhideWhenUsed="0" w:qFormat="1"/>
+    <w:lsdException w:name="heading 6" w:semiHidden="0" w:uiPriority="9" w:unhideWhenUsed="0" w:qFormat="1"/>
+    <w:lsdException w:name="heading 7" w:semiHidden="0" w:uiPriority="9" w:unhideWhenUsed="0" w:qFormat="1"/>
+    <w:lsdException w:name="heading 8" w:semiHidden="0" w:uiPriority="9" w:unhideWhenUsed="0" w:qFormat="1"/>
+    <w:lsdException w:name="heading 9" w:semiHidden="0" w:uiPriority="9" w:unhideWhenUsed="0" w:qFormat="1"/>
+    <w:lsdException w:name="toc 1" w:uiPriority="39"/>
+    <w:lsdException w:name="toc 2" w:uiPriority="39"/>
+    <w:lsdException w:name="toc 3" w:uiPriority="39"/>
+    <w:lsdException w:name="toc 4" w:uiPriority="39"/>
+    <w:lsdException w:name="toc 5" w:uiPriority="39"/>
+    <w:lsdException w:name="toc 6" w:uiPriority="39"/>
+    <w:lsdException w:name="toc 7" w:uiPriority="39"/>
+    <w:lsdException w:name="toc 8" w:uiPriority="39"/>
+    <w:lsdException w:name="toc 9" w:uiPriority="39"/>
+    <w:lsdException w:name="caption" w:uiPriority="35" w:qFormat="1"/>
+    <w:lsdException w:name="Title" w:semiHidden="0" w:uiPriority="10" w:unhideWhenUsed="0" w:qFormat="1"/>
+    <w:lsdException w:name="Default Paragraph Font" w:uiPriority="1"/>
+    <w:lsdException w:name="Subtitle" w:semiHidden="0" w:uiPriority="11" w:unhideWhenUsed="0" w:qFormat="1"/>
+    <w:lsdException w:name="Strong" w:semiHidden="0" w:uiPriority="22" w:unhideWhenUsed="0" w:qFormat="1"/>
+    <w:lsdException w:name="Emphasis" w:semiHidden="0" w:uiPriority="20" w:unhideWhenUsed="0" w:qFormat="1"/>
+    <w:lsdException w:name="Table Grid" w:semiHidden="0" w:uiPriority="59" w:unhideWhenUsed="0"/>
+    <w:lsdException w:name="Placeholder Text" w:unhideWhenUsed="0"/>
+    <w:lsdException w:name="No Spacing" w:semiHidden="0" w:uiPriority="1" w:unhideWhenUsed="0" w:qFormat="1"/>
+    <w:lsdException w:name="Light Shading" w:semiHidden="0" w:uiPriority="60" w:unhideWhenUsed="0"/>
+    <w:lsdException w:name="Light List" w:semiHidden="0" w:uiPriority="61" w:unhideWhenUsed="0"/>
+    <w:lsdException w:name="Light Grid" w:semiHidden="0" w:uiPriority="62" w:unhideWhenUsed="0"/>
+    <w:lsdException w:name="Medium Shading 1" w:semiHidden="0" w:uiPriority="63" w:unhideWhenUsed="0"/>
+    <w:lsdException w:name="Medium Shading 2" w:semiHidden="0" w:uiPriority="64" w:unhideWhenUsed="0"/>
+    <w:lsdException w:name="Medium List 1" w:semiHidden="0" w:uiPriority="65" w:unhideWhenUsed="0"/>
+    <w:lsdException w:name="Medium List 2" w:semiHidden="0" w:uiPriority="66" w:unhideWhenUsed="0"/>
+    <w:lsdException w:name="Medium Grid 1" w:semiHidden="0" w:uiPriority="67" w:unhideWhenUsed="0"/>
+    <w:lsdException w:name="Medium Grid 2" w:semiHidden="0" w:uiPriority="68" w:unhideWhenUsed="0"/>
+    <w:lsdException w:name="Medium Grid 3" w:semiHidden="0" w:uiPriority="69" w:unhideWhenUsed="0"/>
+    <w:lsdException w:name="Dark List" w:semiHidden="0" w:uiPriority="70" w:unhideWhenUsed="0"/>
+    <w:lsdException w:name="Colorful Shading" w:semiHidden="0" w:uiPriority="71" w:unhideWhenUsed="0"/>
+    <w:lsdException w:name="Colorful List" w:semiHidden="0" w:uiPriority="72" w:unhideWhenUsed="0"/>
+    <w:lsdException w:name="Colorful Grid" w:semiHidden="0" w:uiPriority="73" w:unhideWhenUsed="0"/>
+    <w:lsdException w:name="Light Shading Accent 1" w:semiHidden="0" w:uiPriority="60" w:unhideWhenUsed="0"/>
+    <w:lsdException w:name="Light List Accent 1" w:semiHidden="0" w:uiPriority="61" w:unhideWhenUsed="0"/>
+    <w:lsdException w:name="Light Grid Accent 1" w:semiHidden="0" w:uiPriority="62" w:unhideWhenUsed="0"/>
+    <w:lsdException w:name="Medium Shading 1 Accent 1" w:semiHidden="0" w:uiPriority="63" w:unhideWhenUsed="0"/>
+    <w:lsdException w:name="Medium Shading 2 Accent 1" w:semiHidden="0" w:uiPriority="64" w:unhideWhenUsed="0"/>
+    <w:lsdException w:name="Medium List 1 Accent 1" w:semiHidden="0" w:uiPriority="65" w:unhideWhenUsed="0"/>
+    <w:lsdException w:name="Revision" w:unhideWhenUsed="0"/>
+    <w:lsdException w:name="List Paragraph" w:semiHidden="0" w:uiPriority="34" w:unhideWhenUsed="0" w:qFormat="1"/>
+    <w:lsdException w:name="Quote" w:semiHidden="0" w:uiPriority="29" w:unhideWhenUsed="0" w:qFormat="1"/>
+    <w:lsdException w:name="Intense Quote" w:semiHidden="0" w:uiPriority="30" w:unhideWhenUsed="0" w:qFormat="1"/>
+    <w:lsdException w:name="Medium List 2 Accent 1" w:semiHidden="0" w:uiPriority="66" w:unhideWhenUsed="0"/>
+    <w:lsdException w:name="Medium Grid 1 Accent 1" w:semiHidden="0" w:uiPriority="67" w:unhideWhenUsed="0"/>
+    <w:lsdException w:name="Medium Grid 2 Accent 1" w:semiHidden="0" w:uiPriority="68" w:unhideWhenUsed="0"/>
+    <w:lsdException w:name="Medium Grid 3 Accent 1" w:semiHidden="0" w:uiPriority="69" w:unhideWhenUsed="0"/>
+    <w:lsdException w:name="Dark List Accent 1" w:semiHidden="0" w:uiPriority="70" w:unhideWhenUsed="0"/>
+    <w:lsdException w:name="Colorful Shading Accent 1" w:semiHidden="0" w:uiPriority="71" w:unhideWhenUsed="0"/>
+    <w:lsdException w:name="Colorful List Accent 1" w:semiHidden="0" w:uiPriority="72" w:unhideWhenUsed="0"/>
+    <w:lsdException w:name="Colorful Grid Accent 1" w:semiHidden="0" w:uiPriority="73" w:unhideWhenUsed="0"/>
+    <w:lsdException w:name="Light Shading Accent 2" w:semiHidden="0" w:uiPriority="60" w:unhideWhenUsed="0"/>
+    <w:lsdException w:name="Light List Accent 2" w:semiHidden="0" w:uiPriority="61" w:unhideWhenUsed="0"/>
+    <w:lsdException w:name="Light Grid Accent 2" w:semiHidden="0" w:uiPriority="62" w:unhideWhenUsed="0"/>
+    <w:lsdException w:name="Medium Shading 1 Accent 2" w:semiHidden="0" w:uiPriority="63" w:unhideWhenUsed="0"/>
+    <w:lsdException w:name="Medium Shading 2 Accent 2" w:semiHidden="0" w:uiPriority="64" w:unhideWhenUsed="0"/>
+    <w:lsdException w:name="Medium List 1 Accent 2" w:semiHidden="0" w:uiPriority="65" w:unhideWhenUsed="0"/>
+    <w:lsdException w:name="Medium List 2 Accent 2" w:semiHidden="0" w:uiPriority="66" w:unhideWhenUsed="0"/>
+    <w:lsdException w:name="Medium Grid 1 Accent 2" w:semiHidden="0" w:uiPriority="67" w:unhideWhenUsed="0"/>
+    <w:lsdException w:name="Medium Grid 2 Accent 2" w:semiHidden="0" w:uiPriority="68" w:unhideWhenUsed="0"/>
+    <w:lsdException w:name="Medium Grid 3 Accent 2" w:semiHidden="0" w:uiPriority="69" w:unhideWhenUsed="0"/>
+    <w:lsdException w:name="Dark List Accent 2" w:semiHidden="0" w:uiPriority="70" w:unhideWhenUsed="0"/>
+    <w:lsdException w:name="Colorful Shading Accent 2" w:semiHidden="0" w:uiPriority="71" w:unhideWhenUsed="0"/>
+    <w:lsdException w:name="Colorful List Accent 2" w:semiHidden="0" w:uiPriority="72" w:unhideWhenUsed="0"/>
+    <w:lsdException w:name="Colorful Grid Accent 2" w:semiHidden="0" w:uiPriority="73" w:unhideWhenUsed="0"/>
+    <w:lsdException w:name="Light Shading Accent 3" w:semiHidden="0" w:uiPriority="60" w:unhideWhenUsed="0"/>
+    <w:lsdException w:name="Light List Accent 3" w:semiHidden="0" w:uiPriority="61" w:unhideWhenUsed="0"/>
+    <w:lsdException w:name="Light Grid Accent 3" w:semiHidden="0" w:uiPriority="62" w:unhideWhenUsed="0"/>
+    <w:lsdException w:name="Medium Shading 1 Accent 3" w:semiHidden="0" w:uiPriority="63" w:unhideWhenUsed="0"/>
+    <w:lsdException w:name="Medium Shading 2 Accent 3" w:semiHidden="0" w:uiPriority="64" w:unhideWhenUsed="0"/>
+    <w:lsdException w:name="Medium List 1 Accent 3" w:semiHidden="0" w:uiPriority="65" w:unhideWhenUsed="0"/>
+    <w:lsdException w:name="Medium List 2 Accent 3" w:semiHidden="0" w:uiPriority="66" w:unhideWhenUsed="0"/>
+    <w:lsdException w:name="Medium Grid 1 Accent 3" w:semiHidden="0" w:uiPriority="67" w:unhideWhenUsed="0"/>
+    <w:lsdException w:name="Medium Grid 2 Accent 3" w:semiHidden="0" w:uiPriority="68" w:unhideWhenUsed="0"/>
+    <w:lsdException w:name="Medium Grid 3 Accent 3" w:semiHidden="0" w:uiPriority="69" w:unhideWhenUsed="0"/>
+    <w:lsdException w:name="Dark List Accent 3" w:semiHidden="0" w:uiPriority="70" w:unhideWhenUsed="0"/>
+    <w:lsdException w:name="Colorful Shading Accent 3" w:semiHidden="0" w:uiPriority="71" w:unhideWhenUsed="0"/>
+    <w:lsdException w:name="Colorful List Accent 3" w:semiHidden="0" w:uiPriority="72" w:unhideWhenUsed="0"/>
+    <w:lsdException w:name="Colorful Grid Accent 3" w:semiHidden="0" w:uiPriority="73" w:unhideWhenUsed="0"/>
+    <w:lsdException w:name="Light Shading Accent 4" w:semiHidden="0" w:uiPriority="60" w:unhideWhenUsed="0"/>
+    <w:lsdException w:name="Light List Accent 4" w:semiHidden="0" w:uiPriority="61" w:unhideWhenUsed="0"/>
+    <w:lsdException w:name="Light Grid Accent 4" w:semiHidden="0" w:uiPriority="62" w:unhideWhenUsed="0"/>
+    <w:lsdException w:name="Medium Shading 1 Accent 4" w:semiHidden="0" w:uiPriority="63" w:unhideWhenUsed="0"/>
+    <w:lsdException w:name="Medium Shading 2 Accent 4" w:semiHidden="0" w:uiPriority="64" w:unhideWhenUsed="0"/>
+    <w:lsdException w:name="Medium List 1 Accent 4" w:semiHidden="0" w:uiPriority="65" w:unhideWhenUsed="0"/>
+    <w:lsdException w:name="Medium List 2 Accent 4" w:semiHidden="0" w:uiPriority="66" w:unhideWhenUsed="0"/>
+    <w:lsdException w:name="Medium Grid 1 Accent 4" w:semiHidden="0" w:uiPriority="67" w:unhideWhenUsed="0"/>
+    <w:lsdException w:name="Medium Grid 2 Accent 4" w:semiHidden="0" w:uiPriority="68" w:unhideWhenUsed="0"/>
+    <w:lsdException w:name="Medium Grid 3 Accent 4" w:semiHidden="0" w:uiPriority="69" w:unhideWhenUsed="0"/>
+    <w:lsdException w:name="Dark List Accent 4" w:semiHidden="0" w:uiPriority="70" w:unhideWhenUsed="0"/>
+    <w:lsdException w:name="Colorful Shading Accent 4" w:semiHidden="0" w:uiPriority="71" w:unhideWhenUsed="0"/>
+    <w:lsdException w:name="Colorful List Accent 4" w:semiHidden="0" w:uiPriority="72" w:unhideWhenUsed="0"/>
+    <w:lsdException w:name="Colorful Grid Accent 4" w:semiHidden="0" w:uiPriority="73" w:unhideWhenUsed="0"/>
+    <w:lsdException w:name="Light Shading Accent 5" w:semiHidden="0" w:uiPriority="60" w:unhideWhenUsed="0"/>
+    <w:lsdException w:name="Light List Accent 5" w:semiHidden="0" w:uiPriority="61" w:unhideWhenUsed="0"/>
+    <w:lsdException w:name="Light Grid Accent 5" w:semiHidden="0" w:uiPriority="62" w:unhideWhenUsed="0"/>
+    <w:lsdException w:name="Medium Shading 1 Accent 5" w:semiHidden="0" w:uiPriority="63" w:unhideWhenUsed="0"/>
+    <w:lsdException w:name="Medium Shading 2 Accent 5" w:semiHidden="0" w:uiPriority="64" w:unhideWhenUsed="0"/>
+    <w:lsdException w:name="Medium List 1 Accent 5" w:semiHidden="0" w:uiPriority="65" w:unhideWhenUsed="0"/>
+    <w:lsdException w:name="Medium List 2 Accent 5" w:semiHidden="0" w:uiPriority="66" w:unhideWhenUsed="0"/>
+    <w:lsdException w:name="Medium Grid 1 Accent 5" w:semiHidden="0" w:uiPriority="67" w:unhideWhenUsed="0"/>
+    <w:lsdException w:name="Medium Grid 2 Accent 5" w:semiHidden="0" w:uiPriority="68" w:unhideWhenUsed="0"/>
+    <w:lsdException w:name="Medium Grid 3 Accent 5" w:semiHidden="0" w:uiPriority="69" w:unhideWhenUsed="0"/>
+    <w:lsdException w:name="Dark List Accent 5" w:semiHidden="0" w:uiPriority="70" w:unhideWhenUsed="0"/>
+    <w:lsdException w:name="Colorful Shading Accent 5" w:semiHidden="0" w:uiPriority="71" w:unhideWhenUsed="0"/>
+    <w:lsdException w:name="Colorful List Accent 5" w:semiHidden="0" w:uiPriority="72" w:unhideWhenUsed="0"/>
+    <w:lsdException w:name="Colorful Grid Accent 5" w:semiHidden="0" w:uiPriority="73" w:unhideWhenUsed="0"/>
+    <w:lsdException w:name="Light Shading Accent 6" w:semiHidden="0" w:uiPriority="60" w:unhideWhenUsed="0"/>
+    <w:lsdException w:name="Light List Accent 6" w:semiHidden="0" w:uiPriority="61" w:unhideWhenUsed="0"/>
+    <w:lsdException w:name="Light Grid Accent 6" w:semiHidden="0" w:uiPriority="62" w:unhideWhenUsed="0"/>
+    <w:lsdException w:name="Medium Shading 1 Accent 6" w:semiHidden="0" w:uiPriority="63" w:unhideWhenUsed="0"/>
+    <w:lsdException w:name="Medium Shading 2 Accent 6" w:semiHidden="0" w:uiPriority="64" w:unhideWhenUsed="0"/>
+    <w:lsdException w:name="Medium List 1 Accent 6" w:semiHidden="0" w:uiPriority="65" w:unhideWhenUsed="0"/>
+    <w:lsdException w:name="Medium List 2 Accent 6" w:semiHidden="0" w:uiPriority="66" w:unhideWhenUsed="0"/>
+    <w:lsdException w:name="Medium Grid 1 Accent 6" w:semiHidden="0" w:uiPriority="67" w:unhideWhenUsed="0"/>
+    <w:lsdException w:name="Medium Grid 2 Accent 6" w:semiHidden="0" w:uiPriority="68" w:unhideWhenUsed="0"/>
+    <w:lsdException w:name="Medium Grid 3 Accent 6" w:semiHidden="0" w:uiPriority="69" w:unhideWhenUsed="0"/>
+    <w:lsdException w:name="Dark List Accent 6" w:semiHidden="0" w:uiPriority="70" w:unhideWhenUsed="0"/>
+    <w:lsdException w:name="Colorful Shading Accent 6" w:semiHidden="0" w:uiPriority="71" w:unhideWhenUsed="0"/>
+    <w:lsdException w:name="Colorful List Accent 6" w:semiHidden="0" w:uiPriority="72" w:unhideWhenUsed="0"/>
+    <w:lsdException w:name="Colorful Grid Accent 6" w:semiHidden="0" w:uiPriority="73" w:unhideWhenUsed="0"/>
+    <w:lsdException w:name="Subtle Emphasis" w:semiHidden="0" w:uiPriority="19" w:unhideWhenUsed="0" w:qFormat="1"/>
+    <w:lsdException w:name="Intense Emphasis" w:semiHidden="0" w:uiPriority="21" w:unhideWhenUsed="0" w:qFormat="1"/>
+    <w:lsdException w:name="Subtle Reference" w:semiHidden="0" w:uiPriority="31" w:unhideWhenUsed="0" w:qFormat="1"/>
+    <w:lsdException w:name="Intense Reference" w:semiHidden="0" w:uiPriority="32" w:unhideWhenUsed="0" w:qFormat="1"/>
+    <w:lsdException w:name="Book Title" w:semiHidden="0" w:uiPriority="33" w:unhideWhenUsed="0" w:qFormat="1"/>
+    <w:lsdException w:name="Bibliography" w:uiPriority="37"/>
+    <w:lsdException w:name="TOC Heading" w:uiPriority="39" w:qFormat="1"/>
   </w:latentStyles>
   <w:style w:type="paragraph" w:default="1" w:styleId="Normal">
     <w:name w:val="Normal"/>
@@ -2574,14 +2241,15 @@
     <w:basedOn w:val="Normal"/>
     <w:next w:val="BodyText"/>
     <w:autoRedefine/>
-    <w:rsid w:val="001C12A4"/>
+    <w:rsid w:val="002C2EDC"/>
     <w:pPr>
       <w:spacing w:after="120"/>
       <w:ind w:left="720"/>
     </w:pPr>
     <w:rPr>
-      <w:i/>
-      <w:color w:val="C0504D"/>
+      <w:color w:val="000000"/>
+      <w:sz w:val="24"/>
+      <w:szCs w:val="24"/>
     </w:rPr>
   </w:style>
   <w:style w:type="paragraph" w:styleId="BodyTextIndent">
@@ -2644,6 +2312,196 @@
       <w:sz w:val="16"/>
       <w:szCs w:val="16"/>
     </w:rPr>
+  </w:style>
+</w:styles>
+</file>
+
+<file path=word/stylesWithEffects.xml><?xml version="1.0" encoding="utf-8"?>
+<w:styles xmlns:wpc="http://schemas.microsoft.com/office/word/2010/wordprocessingCanvas" xmlns:mc="http://schemas.openxmlformats.org/markup-compatibility/2006" xmlns:o="urn:schemas-microsoft-com:office:office" xmlns:r="http://schemas.openxmlformats.org/officeDocument/2006/relationships" xmlns:m="http://schemas.openxmlformats.org/officeDocument/2006/math" xmlns:v="urn:schemas-microsoft-com:vml" xmlns:wp14="http://schemas.microsoft.com/office/word/2010/wordprocessingDrawing" xmlns:wp="http://schemas.openxmlformats.org/drawingml/2006/wordprocessingDrawing" xmlns:w10="urn:schemas-microsoft-com:office:word" xmlns:w="http://schemas.openxmlformats.org/wordprocessingml/2006/main" xmlns:w14="http://schemas.microsoft.com/office/word/2010/wordml" xmlns:wpg="http://schemas.microsoft.com/office/word/2010/wordprocessingGroup" xmlns:wpi="http://schemas.microsoft.com/office/word/2010/wordprocessingInk" xmlns:wne="http://schemas.microsoft.com/office/word/2006/wordml" xmlns:wps="http://schemas.microsoft.com/office/word/2010/wordprocessingShape" mc:Ignorable="w14 wp14">
+  <w:docDefaults>
+    <w:rPrDefault>
+      <w:rPr>
+        <w:rFonts w:asciiTheme="minorHAnsi" w:eastAsiaTheme="minorEastAsia" w:hAnsiTheme="minorHAnsi" w:cstheme="minorBidi"/>
+        <w:sz w:val="22"/>
+        <w:szCs w:val="22"/>
+        <w:lang w:val="en-US" w:eastAsia="en-US" w:bidi="ar-SA"/>
+      </w:rPr>
+    </w:rPrDefault>
+    <w:pPrDefault>
+      <w:pPr>
+        <w:spacing w:after="200" w:line="276" w:lineRule="auto"/>
+      </w:pPr>
+    </w:pPrDefault>
+  </w:docDefaults>
+  <w:latentStyles w:defLockedState="0" w:defUIPriority="99" w:defSemiHidden="1" w:defUnhideWhenUsed="1" w:defQFormat="0" w:count="267">
+    <w:lsdException w:name="Normal" w:semiHidden="0" w:uiPriority="0" w:unhideWhenUsed="0" w:qFormat="1"/>
+    <w:lsdException w:name="heading 1" w:semiHidden="0" w:uiPriority="9" w:unhideWhenUsed="0" w:qFormat="1"/>
+    <w:lsdException w:name="heading 2" w:uiPriority="9" w:qFormat="1"/>
+    <w:lsdException w:name="heading 3" w:uiPriority="9" w:qFormat="1"/>
+    <w:lsdException w:name="heading 4" w:uiPriority="9" w:qFormat="1"/>
+    <w:lsdException w:name="heading 5" w:uiPriority="9" w:qFormat="1"/>
+    <w:lsdException w:name="heading 6" w:uiPriority="9" w:qFormat="1"/>
+    <w:lsdException w:name="heading 7" w:uiPriority="9" w:qFormat="1"/>
+    <w:lsdException w:name="heading 8" w:uiPriority="9" w:qFormat="1"/>
+    <w:lsdException w:name="heading 9" w:uiPriority="9" w:qFormat="1"/>
+    <w:lsdException w:name="toc 1" w:uiPriority="39"/>
+    <w:lsdException w:name="toc 2" w:uiPriority="39"/>
+    <w:lsdException w:name="toc 3" w:uiPriority="39"/>
+    <w:lsdException w:name="toc 4" w:uiPriority="39"/>
+    <w:lsdException w:name="toc 5" w:uiPriority="39"/>
+    <w:lsdException w:name="toc 6" w:uiPriority="39"/>
+    <w:lsdException w:name="toc 7" w:uiPriority="39"/>
+    <w:lsdException w:name="toc 8" w:uiPriority="39"/>
+    <w:lsdException w:name="toc 9" w:uiPriority="39"/>
+    <w:lsdException w:name="caption" w:uiPriority="35" w:qFormat="1"/>
+    <w:lsdException w:name="Title" w:semiHidden="0" w:uiPriority="10" w:unhideWhenUsed="0" w:qFormat="1"/>
+    <w:lsdException w:name="Default Paragraph Font" w:uiPriority="1"/>
+    <w:lsdException w:name="Subtitle" w:semiHidden="0" w:uiPriority="11" w:unhideWhenUsed="0" w:qFormat="1"/>
+    <w:lsdException w:name="Strong" w:semiHidden="0" w:uiPriority="22" w:unhideWhenUsed="0" w:qFormat="1"/>
+    <w:lsdException w:name="Emphasis" w:semiHidden="0" w:uiPriority="20" w:unhideWhenUsed="0" w:qFormat="1"/>
+    <w:lsdException w:name="Table Grid" w:semiHidden="0" w:uiPriority="59" w:unhideWhenUsed="0"/>
+    <w:lsdException w:name="Placeholder Text" w:unhideWhenUsed="0"/>
+    <w:lsdException w:name="No Spacing" w:semiHidden="0" w:uiPriority="1" w:unhideWhenUsed="0" w:qFormat="1"/>
+    <w:lsdException w:name="Light Shading" w:semiHidden="0" w:uiPriority="60" w:unhideWhenUsed="0"/>
+    <w:lsdException w:name="Light List" w:semiHidden="0" w:uiPriority="61" w:unhideWhenUsed="0"/>
+    <w:lsdException w:name="Light Grid" w:semiHidden="0" w:uiPriority="62" w:unhideWhenUsed="0"/>
+    <w:lsdException w:name="Medium Shading 1" w:semiHidden="0" w:uiPriority="63" w:unhideWhenUsed="0"/>
+    <w:lsdException w:name="Medium Shading 2" w:semiHidden="0" w:uiPriority="64" w:unhideWhenUsed="0"/>
+    <w:lsdException w:name="Medium List 1" w:semiHidden="0" w:uiPriority="65" w:unhideWhenUsed="0"/>
+    <w:lsdException w:name="Medium List 2" w:semiHidden="0" w:uiPriority="66" w:unhideWhenUsed="0"/>
+    <w:lsdException w:name="Medium Grid 1" w:semiHidden="0" w:uiPriority="67" w:unhideWhenUsed="0"/>
+    <w:lsdException w:name="Medium Grid 2" w:semiHidden="0" w:uiPriority="68" w:unhideWhenUsed="0"/>
+    <w:lsdException w:name="Medium Grid 3" w:semiHidden="0" w:uiPriority="69" w:unhideWhenUsed="0"/>
+    <w:lsdException w:name="Dark List" w:semiHidden="0" w:uiPriority="70" w:unhideWhenUsed="0"/>
+    <w:lsdException w:name="Colorful Shading" w:semiHidden="0" w:uiPriority="71" w:unhideWhenUsed="0"/>
+    <w:lsdException w:name="Colorful List" w:semiHidden="0" w:uiPriority="72" w:unhideWhenUsed="0"/>
+    <w:lsdException w:name="Colorful Grid" w:semiHidden="0" w:uiPriority="73" w:unhideWhenUsed="0"/>
+    <w:lsdException w:name="Light Shading Accent 1" w:semiHidden="0" w:uiPriority="60" w:unhideWhenUsed="0"/>
+    <w:lsdException w:name="Light List Accent 1" w:semiHidden="0" w:uiPriority="61" w:unhideWhenUsed="0"/>
+    <w:lsdException w:name="Light Grid Accent 1" w:semiHidden="0" w:uiPriority="62" w:unhideWhenUsed="0"/>
+    <w:lsdException w:name="Medium Shading 1 Accent 1" w:semiHidden="0" w:uiPriority="63" w:unhideWhenUsed="0"/>
+    <w:lsdException w:name="Medium Shading 2 Accent 1" w:semiHidden="0" w:uiPriority="64" w:unhideWhenUsed="0"/>
+    <w:lsdException w:name="Medium List 1 Accent 1" w:semiHidden="0" w:uiPriority="65" w:unhideWhenUsed="0"/>
+    <w:lsdException w:name="Revision" w:unhideWhenUsed="0"/>
+    <w:lsdException w:name="List Paragraph" w:semiHidden="0" w:uiPriority="34" w:unhideWhenUsed="0" w:qFormat="1"/>
+    <w:lsdException w:name="Quote" w:semiHidden="0" w:uiPriority="29" w:unhideWhenUsed="0" w:qFormat="1"/>
+    <w:lsdException w:name="Intense Quote" w:semiHidden="0" w:uiPriority="30" w:unhideWhenUsed="0" w:qFormat="1"/>
+    <w:lsdException w:name="Medium List 2 Accent 1" w:semiHidden="0" w:uiPriority="66" w:unhideWhenUsed="0"/>
+    <w:lsdException w:name="Medium Grid 1 Accent 1" w:semiHidden="0" w:uiPriority="67" w:unhideWhenUsed="0"/>
+    <w:lsdException w:name="Medium Grid 2 Accent 1" w:semiHidden="0" w:uiPriority="68" w:unhideWhenUsed="0"/>
+    <w:lsdException w:name="Medium Grid 3 Accent 1" w:semiHidden="0" w:uiPriority="69" w:unhideWhenUsed="0"/>
+    <w:lsdException w:name="Dark List Accent 1" w:semiHidden="0" w:uiPriority="70" w:unhideWhenUsed="0"/>
+    <w:lsdException w:name="Colorful Shading Accent 1" w:semiHidden="0" w:uiPriority="71" w:unhideWhenUsed="0"/>
+    <w:lsdException w:name="Colorful List Accent 1" w:semiHidden="0" w:uiPriority="72" w:unhideWhenUsed="0"/>
+    <w:lsdException w:name="Colorful Grid Accent 1" w:semiHidden="0" w:uiPriority="73" w:unhideWhenUsed="0"/>
+    <w:lsdException w:name="Light Shading Accent 2" w:semiHidden="0" w:uiPriority="60" w:unhideWhenUsed="0"/>
+    <w:lsdException w:name="Light List Accent 2" w:semiHidden="0" w:uiPriority="61" w:unhideWhenUsed="0"/>
+    <w:lsdException w:name="Light Grid Accent 2" w:semiHidden="0" w:uiPriority="62" w:unhideWhenUsed="0"/>
+    <w:lsdException w:name="Medium Shading 1 Accent 2" w:semiHidden="0" w:uiPriority="63" w:unhideWhenUsed="0"/>
+    <w:lsdException w:name="Medium Shading 2 Accent 2" w:semiHidden="0" w:uiPriority="64" w:unhideWhenUsed="0"/>
+    <w:lsdException w:name="Medium List 1 Accent 2" w:semiHidden="0" w:uiPriority="65" w:unhideWhenUsed="0"/>
+    <w:lsdException w:name="Medium List 2 Accent 2" w:semiHidden="0" w:uiPriority="66" w:unhideWhenUsed="0"/>
+    <w:lsdException w:name="Medium Grid 1 Accent 2" w:semiHidden="0" w:uiPriority="67" w:unhideWhenUsed="0"/>
+    <w:lsdException w:name="Medium Grid 2 Accent 2" w:semiHidden="0" w:uiPriority="68" w:unhideWhenUsed="0"/>
+    <w:lsdException w:name="Medium Grid 3 Accent 2" w:semiHidden="0" w:uiPriority="69" w:unhideWhenUsed="0"/>
+    <w:lsdException w:name="Dark List Accent 2" w:semiHidden="0" w:uiPriority="70" w:unhideWhenUsed="0"/>
+    <w:lsdException w:name="Colorful Shading Accent 2" w:semiHidden="0" w:uiPriority="71" w:unhideWhenUsed="0"/>
+    <w:lsdException w:name="Colorful List Accent 2" w:semiHidden="0" w:uiPriority="72" w:unhideWhenUsed="0"/>
+    <w:lsdException w:name="Colorful Grid Accent 2" w:semiHidden="0" w:uiPriority="73" w:unhideWhenUsed="0"/>
+    <w:lsdException w:name="Light Shading Accent 3" w:semiHidden="0" w:uiPriority="60" w:unhideWhenUsed="0"/>
+    <w:lsdException w:name="Light List Accent 3" w:semiHidden="0" w:uiPriority="61" w:unhideWhenUsed="0"/>
+    <w:lsdException w:name="Light Grid Accent 3" w:semiHidden="0" w:uiPriority="62" w:unhideWhenUsed="0"/>
+    <w:lsdException w:name="Medium Shading 1 Accent 3" w:semiHidden="0" w:uiPriority="63" w:unhideWhenUsed="0"/>
+    <w:lsdException w:name="Medium Shading 2 Accent 3" w:semiHidden="0" w:uiPriority="64" w:unhideWhenUsed="0"/>
+    <w:lsdException w:name="Medium List 1 Accent 3" w:semiHidden="0" w:uiPriority="65" w:unhideWhenUsed="0"/>
+    <w:lsdException w:name="Medium List 2 Accent 3" w:semiHidden="0" w:uiPriority="66" w:unhideWhenUsed="0"/>
+    <w:lsdException w:name="Medium Grid 1 Accent 3" w:semiHidden="0" w:uiPriority="67" w:unhideWhenUsed="0"/>
+    <w:lsdException w:name="Medium Grid 2 Accent 3" w:semiHidden="0" w:uiPriority="68" w:unhideWhenUsed="0"/>
+    <w:lsdException w:name="Medium Grid 3 Accent 3" w:semiHidden="0" w:uiPriority="69" w:unhideWhenUsed="0"/>
+    <w:lsdException w:name="Dark List Accent 3" w:semiHidden="0" w:uiPriority="70" w:unhideWhenUsed="0"/>
+    <w:lsdException w:name="Colorful Shading Accent 3" w:semiHidden="0" w:uiPriority="71" w:unhideWhenUsed="0"/>
+    <w:lsdException w:name="Colorful List Accent 3" w:semiHidden="0" w:uiPriority="72" w:unhideWhenUsed="0"/>
+    <w:lsdException w:name="Colorful Grid Accent 3" w:semiHidden="0" w:uiPriority="73" w:unhideWhenUsed="0"/>
+    <w:lsdException w:name="Light Shading Accent 4" w:semiHidden="0" w:uiPriority="60" w:unhideWhenUsed="0"/>
+    <w:lsdException w:name="Light List Accent 4" w:semiHidden="0" w:uiPriority="61" w:unhideWhenUsed="0"/>
+    <w:lsdException w:name="Light Grid Accent 4" w:semiHidden="0" w:uiPriority="62" w:unhideWhenUsed="0"/>
+    <w:lsdException w:name="Medium Shading 1 Accent 4" w:semiHidden="0" w:uiPriority="63" w:unhideWhenUsed="0"/>
+    <w:lsdException w:name="Medium Shading 2 Accent 4" w:semiHidden="0" w:uiPriority="64" w:unhideWhenUsed="0"/>
+    <w:lsdException w:name="Medium List 1 Accent 4" w:semiHidden="0" w:uiPriority="65" w:unhideWhenUsed="0"/>
+    <w:lsdException w:name="Medium List 2 Accent 4" w:semiHidden="0" w:uiPriority="66" w:unhideWhenUsed="0"/>
+    <w:lsdException w:name="Medium Grid 1 Accent 4" w:semiHidden="0" w:uiPriority="67" w:unhideWhenUsed="0"/>
+    <w:lsdException w:name="Medium Grid 2 Accent 4" w:semiHidden="0" w:uiPriority="68" w:unhideWhenUsed="0"/>
+    <w:lsdException w:name="Medium Grid 3 Accent 4" w:semiHidden="0" w:uiPriority="69" w:unhideWhenUsed="0"/>
+    <w:lsdException w:name="Dark List Accent 4" w:semiHidden="0" w:uiPriority="70" w:unhideWhenUsed="0"/>
+    <w:lsdException w:name="Colorful Shading Accent 4" w:semiHidden="0" w:uiPriority="71" w:unhideWhenUsed="0"/>
+    <w:lsdException w:name="Colorful List Accent 4" w:semiHidden="0" w:uiPriority="72" w:unhideWhenUsed="0"/>
+    <w:lsdException w:name="Colorful Grid Accent 4" w:semiHidden="0" w:uiPriority="73" w:unhideWhenUsed="0"/>
+    <w:lsdException w:name="Light Shading Accent 5" w:semiHidden="0" w:uiPriority="60" w:unhideWhenUsed="0"/>
+    <w:lsdException w:name="Light List Accent 5" w:semiHidden="0" w:uiPriority="61" w:unhideWhenUsed="0"/>
+    <w:lsdException w:name="Light Grid Accent 5" w:semiHidden="0" w:uiPriority="62" w:unhideWhenUsed="0"/>
+    <w:lsdException w:name="Medium Shading 1 Accent 5" w:semiHidden="0" w:uiPriority="63" w:unhideWhenUsed="0"/>
+    <w:lsdException w:name="Medium Shading 2 Accent 5" w:semiHidden="0" w:uiPriority="64" w:unhideWhenUsed="0"/>
+    <w:lsdException w:name="Medium List 1 Accent 5" w:semiHidden="0" w:uiPriority="65" w:unhideWhenUsed="0"/>
+    <w:lsdException w:name="Medium List 2 Accent 5" w:semiHidden="0" w:uiPriority="66" w:unhideWhenUsed="0"/>
+    <w:lsdException w:name="Medium Grid 1 Accent 5" w:semiHidden="0" w:uiPriority="67" w:unhideWhenUsed="0"/>
+    <w:lsdException w:name="Medium Grid 2 Accent 5" w:semiHidden="0" w:uiPriority="68" w:unhideWhenUsed="0"/>
+    <w:lsdException w:name="Medium Grid 3 Accent 5" w:semiHidden="0" w:uiPriority="69" w:unhideWhenUsed="0"/>
+    <w:lsdException w:name="Dark List Accent 5" w:semiHidden="0" w:uiPriority="70" w:unhideWhenUsed="0"/>
+    <w:lsdException w:name="Colorful Shading Accent 5" w:semiHidden="0" w:uiPriority="71" w:unhideWhenUsed="0"/>
+    <w:lsdException w:name="Colorful List Accent 5" w:semiHidden="0" w:uiPriority="72" w:unhideWhenUsed="0"/>
+    <w:lsdException w:name="Colorful Grid Accent 5" w:semiHidden="0" w:uiPriority="73" w:unhideWhenUsed="0"/>
+    <w:lsdException w:name="Light Shading Accent 6" w:semiHidden="0" w:uiPriority="60" w:unhideWhenUsed="0"/>
+    <w:lsdException w:name="Light List Accent 6" w:semiHidden="0" w:uiPriority="61" w:unhideWhenUsed="0"/>
+    <w:lsdException w:name="Light Grid Accent 6" w:semiHidden="0" w:uiPriority="62" w:unhideWhenUsed="0"/>
+    <w:lsdException w:name="Medium Shading 1 Accent 6" w:semiHidden="0" w:uiPriority="63" w:unhideWhenUsed="0"/>
+    <w:lsdException w:name="Medium Shading 2 Accent 6" w:semiHidden="0" w:uiPriority="64" w:unhideWhenUsed="0"/>
+    <w:lsdException w:name="Medium List 1 Accent 6" w:semiHidden="0" w:uiPriority="65" w:unhideWhenUsed="0"/>
+    <w:lsdException w:name="Medium List 2 Accent 6" w:semiHidden="0" w:uiPriority="66" w:unhideWhenUsed="0"/>
+    <w:lsdException w:name="Medium Grid 1 Accent 6" w:semiHidden="0" w:uiPriority="67" w:unhideWhenUsed="0"/>
+    <w:lsdException w:name="Medium Grid 2 Accent 6" w:semiHidden="0" w:uiPriority="68" w:unhideWhenUsed="0"/>
+    <w:lsdException w:name="Medium Grid 3 Accent 6" w:semiHidden="0" w:uiPriority="69" w:unhideWhenUsed="0"/>
+    <w:lsdException w:name="Dark List Accent 6" w:semiHidden="0" w:uiPriority="70" w:unhideWhenUsed="0"/>
+    <w:lsdException w:name="Colorful Shading Accent 6" w:semiHidden="0" w:uiPriority="71" w:unhideWhenUsed="0"/>
+    <w:lsdException w:name="Colorful List Accent 6" w:semiHidden="0" w:uiPriority="72" w:unhideWhenUsed="0"/>
+    <w:lsdException w:name="Colorful Grid Accent 6" w:semiHidden="0" w:uiPriority="73" w:unhideWhenUsed="0"/>
+    <w:lsdException w:name="Subtle Emphasis" w:semiHidden="0" w:uiPriority="19" w:unhideWhenUsed="0" w:qFormat="1"/>
+    <w:lsdException w:name="Intense Emphasis" w:semiHidden="0" w:uiPriority="21" w:unhideWhenUsed="0" w:qFormat="1"/>
+    <w:lsdException w:name="Subtle Reference" w:semiHidden="0" w:uiPriority="31" w:unhideWhenUsed="0" w:qFormat="1"/>
+    <w:lsdException w:name="Intense Reference" w:semiHidden="0" w:uiPriority="32" w:unhideWhenUsed="0" w:qFormat="1"/>
+    <w:lsdException w:name="Book Title" w:semiHidden="0" w:uiPriority="33" w:unhideWhenUsed="0" w:qFormat="1"/>
+    <w:lsdException w:name="Bibliography" w:uiPriority="37"/>
+    <w:lsdException w:name="TOC Heading" w:uiPriority="39" w:qFormat="1"/>
+  </w:latentStyles>
+  <w:style w:type="paragraph" w:default="1" w:styleId="Normal">
+    <w:name w:val="Normal"/>
+    <w:qFormat/>
+  </w:style>
+  <w:style w:type="character" w:default="1" w:styleId="DefaultParagraphFont">
+    <w:name w:val="Default Paragraph Font"/>
+    <w:uiPriority w:val="1"/>
+    <w:semiHidden/>
+    <w:unhideWhenUsed/>
+  </w:style>
+  <w:style w:type="table" w:default="1" w:styleId="TableNormal">
+    <w:name w:val="Normal Table"/>
+    <w:uiPriority w:val="99"/>
+    <w:semiHidden/>
+    <w:unhideWhenUsed/>
+    <w:tblPr>
+      <w:tblInd w:w="0" w:type="dxa"/>
+      <w:tblCellMar>
+        <w:top w:w="0" w:type="dxa"/>
+        <w:left w:w="108" w:type="dxa"/>
+        <w:bottom w:w="0" w:type="dxa"/>
+        <w:right w:w="108" w:type="dxa"/>
+      </w:tblCellMar>
+    </w:tblPr>
+  </w:style>
+  <w:style w:type="numbering" w:default="1" w:styleId="NoList">
+    <w:name w:val="No List"/>
+    <w:uiPriority w:val="99"/>
+    <w:semiHidden/>
+    <w:unhideWhenUsed/>
   </w:style>
 </w:styles>
 </file>
